--- a/week7/lab7/Lab7_ColeBardin_AnswerSheet.docx
+++ b/week7/lab7/Lab7_ColeBardin_AnswerSheet.docx
@@ -18,37 +18,36 @@
         <w:t>Your Name:</w:t>
       </w:r>
       <w:r>
-        <w:t xml:space="preserve"> ______________</w:t>
-      </w:r>
-      <w:r>
-        <w:t xml:space="preserve">   </w:t>
-      </w:r>
-      <w:r>
-        <w:t>_____</w:t>
-      </w:r>
-      <w:r>
-        <w:t>______</w:t>
-      </w:r>
-      <w:r>
-        <w:t>__</w:t>
-      </w:r>
-      <w:r>
-        <w:t>____</w:t>
-      </w:r>
-      <w:r>
-        <w:t>____</w:t>
-      </w:r>
-      <w:r>
-        <w:t>___</w:t>
-      </w:r>
-      <w:r>
-        <w:t>___</w:t>
-      </w:r>
-      <w:r>
-        <w:t>___</w:t>
-      </w:r>
-      <w:r>
-        <w:t xml:space="preserve">   </w:t>
+        <w:t xml:space="preserve"> </w:t>
+      </w:r>
+      <w:r>
+        <w:tab/>
+      </w:r>
+      <w:r>
+        <w:tab/>
+        <w:t xml:space="preserve">Cole </w:t>
+      </w:r>
+      <w:r>
+        <w:tab/>
+      </w:r>
+      <w:r>
+        <w:tab/>
+      </w:r>
+      <w:r>
+        <w:tab/>
+        <w:t>Bardin</w:t>
+      </w:r>
+      <w:r>
+        <w:tab/>
+      </w:r>
+      <w:r>
+        <w:tab/>
+      </w:r>
+      <w:r>
+        <w:tab/>
+      </w:r>
+      <w:r>
+        <w:tab/>
       </w:r>
       <w:r>
         <w:rPr>
@@ -60,7 +59,10 @@
         <w:t xml:space="preserve"> </w:t>
       </w:r>
       <w:r>
-        <w:t xml:space="preserve">__ __ </w:t>
+        <w:t>62</w:t>
+      </w:r>
+      <w:r>
+        <w:t xml:space="preserve"> </w:t>
       </w:r>
     </w:p>
     <w:p>
@@ -422,172 +424,168 @@
         <w:pStyle w:val="st"/>
         <w:spacing w:before="0" w:after="0" w:line="240" w:lineRule="auto"/>
       </w:pPr>
+      <w:r>
+        <w:rPr>
+          <w:noProof/>
+        </w:rPr>
+        <w:drawing>
+          <wp:inline distT="0" distB="0" distL="0" distR="0" wp14:anchorId="2BE110CB" wp14:editId="770B35DA">
+            <wp:extent cx="2133600" cy="1956940"/>
+            <wp:effectExtent l="0" t="0" r="0" b="0"/>
+            <wp:docPr id="2" name="Picture 2" descr="Graphical user interface&#10;&#10;Description automatically generated"/>
+            <wp:cNvGraphicFramePr>
+              <a:graphicFrameLocks xmlns:a="http://schemas.openxmlformats.org/drawingml/2006/main" noChangeAspect="1"/>
+            </wp:cNvGraphicFramePr>
+            <a:graphic xmlns:a="http://schemas.openxmlformats.org/drawingml/2006/main">
+              <a:graphicData uri="http://schemas.openxmlformats.org/drawingml/2006/picture">
+                <pic:pic xmlns:pic="http://schemas.openxmlformats.org/drawingml/2006/picture">
+                  <pic:nvPicPr>
+                    <pic:cNvPr id="2" name="Picture 2" descr="Graphical user interface&#10;&#10;Description automatically generated"/>
+                    <pic:cNvPicPr/>
+                  </pic:nvPicPr>
+                  <pic:blipFill>
+                    <a:blip r:embed="rId7" cstate="print">
+                      <a:extLst>
+                        <a:ext uri="{28A0092B-C50C-407E-A947-70E740481C1C}">
+                          <a14:useLocalDpi xmlns:a14="http://schemas.microsoft.com/office/drawing/2010/main" val="0"/>
+                        </a:ext>
+                      </a:extLst>
+                    </a:blip>
+                    <a:stretch>
+                      <a:fillRect/>
+                    </a:stretch>
+                  </pic:blipFill>
+                  <pic:spPr>
+                    <a:xfrm>
+                      <a:off x="0" y="0"/>
+                      <a:ext cx="2143729" cy="1966230"/>
+                    </a:xfrm>
+                    <a:prstGeom prst="rect">
+                      <a:avLst/>
+                    </a:prstGeom>
+                  </pic:spPr>
+                </pic:pic>
+              </a:graphicData>
+            </a:graphic>
+          </wp:inline>
+        </w:drawing>
+      </w:r>
+    </w:p>
+    <w:p>
+      <w:pPr>
+        <w:rPr>
+          <w:b/>
+          <w:color w:val="FF0000"/>
+        </w:rPr>
+      </w:pPr>
+      <w:r>
+        <w:rPr>
+          <w:b/>
+          <w:color w:val="FF0000"/>
+        </w:rPr>
+        <w:t xml:space="preserve">Question 3: </w:t>
+      </w:r>
+      <w:r>
+        <w:rPr>
+          <w:b/>
+          <w:color w:val="FF0000"/>
+        </w:rPr>
+        <w:t xml:space="preserve">Paste </w:t>
+      </w:r>
+      <w:r>
+        <w:rPr>
+          <w:b/>
+          <w:color w:val="FF0000"/>
+        </w:rPr>
+        <w:t xml:space="preserve">an image of </w:t>
+      </w:r>
+      <w:r>
+        <w:rPr>
+          <w:b/>
+          <w:color w:val="FF0000"/>
+        </w:rPr>
+        <w:t>your</w:t>
+      </w:r>
+      <w:r>
+        <w:rPr>
+          <w:b/>
+          <w:color w:val="FF0000"/>
+        </w:rPr>
+        <w:t xml:space="preserve"> yellow </w:t>
+      </w:r>
+      <w:r>
+        <w:rPr>
+          <w:b/>
+          <w:color w:val="FF0000"/>
+        </w:rPr>
+        <w:t xml:space="preserve">Pacman with </w:t>
+      </w:r>
+      <w:r>
+        <w:rPr>
+          <w:b/>
+          <w:color w:val="FF0000"/>
+        </w:rPr>
+        <w:t xml:space="preserve">black </w:t>
+      </w:r>
+      <w:r>
+        <w:rPr>
+          <w:b/>
+          <w:color w:val="FF0000"/>
+        </w:rPr>
+        <w:t xml:space="preserve">eye here. </w:t>
+      </w:r>
     </w:p>
     <w:p>
       <w:pPr>
         <w:pStyle w:val="st"/>
         <w:spacing w:before="0" w:after="0" w:line="240" w:lineRule="auto"/>
       </w:pPr>
-    </w:p>
-    <w:p>
-      <w:pPr>
-        <w:pStyle w:val="st"/>
-        <w:spacing w:before="0" w:after="0" w:line="240" w:lineRule="auto"/>
-      </w:pPr>
-    </w:p>
-    <w:p>
-      <w:pPr>
-        <w:pStyle w:val="st"/>
-        <w:spacing w:before="0" w:after="0" w:line="240" w:lineRule="auto"/>
-      </w:pPr>
-    </w:p>
-    <w:p>
-      <w:pPr>
-        <w:pStyle w:val="st"/>
-        <w:spacing w:before="0" w:after="0" w:line="240" w:lineRule="auto"/>
-      </w:pPr>
-    </w:p>
-    <w:p>
-      <w:pPr>
-        <w:pStyle w:val="st"/>
-        <w:spacing w:before="0" w:after="0" w:line="240" w:lineRule="auto"/>
-      </w:pPr>
-    </w:p>
-    <w:p>
-      <w:pPr>
-        <w:pStyle w:val="st"/>
-        <w:spacing w:before="0" w:after="0" w:line="240" w:lineRule="auto"/>
-      </w:pPr>
-    </w:p>
-    <w:p>
-      <w:pPr>
-        <w:pStyle w:val="st"/>
-        <w:spacing w:before="0" w:after="0" w:line="240" w:lineRule="auto"/>
-      </w:pPr>
-    </w:p>
-    <w:p>
-      <w:pPr>
-        <w:pStyle w:val="st"/>
-        <w:spacing w:before="0" w:after="0" w:line="240" w:lineRule="auto"/>
-      </w:pPr>
-    </w:p>
-    <w:p>
-      <w:pPr>
-        <w:pStyle w:val="st"/>
-        <w:spacing w:before="0" w:after="0" w:line="240" w:lineRule="auto"/>
-      </w:pPr>
-    </w:p>
-    <w:p>
-      <w:pPr>
-        <w:pStyle w:val="st"/>
-        <w:spacing w:before="0" w:after="0" w:line="240" w:lineRule="auto"/>
-      </w:pPr>
-    </w:p>
-    <w:p>
-      <w:pPr>
-        <w:rPr>
-          <w:b/>
-          <w:color w:val="FF0000"/>
-        </w:rPr>
-      </w:pPr>
-      <w:r>
-        <w:rPr>
-          <w:b/>
-          <w:color w:val="FF0000"/>
-        </w:rPr>
-        <w:t xml:space="preserve">Question 3: </w:t>
-      </w:r>
-      <w:r>
-        <w:rPr>
-          <w:b/>
-          <w:color w:val="FF0000"/>
-        </w:rPr>
-        <w:t xml:space="preserve">Paste </w:t>
-      </w:r>
-      <w:r>
-        <w:rPr>
-          <w:b/>
-          <w:color w:val="FF0000"/>
-        </w:rPr>
-        <w:t xml:space="preserve">an image of </w:t>
-      </w:r>
-      <w:r>
-        <w:rPr>
-          <w:b/>
-          <w:color w:val="FF0000"/>
-        </w:rPr>
-        <w:t>your</w:t>
-      </w:r>
-      <w:r>
-        <w:rPr>
-          <w:b/>
-          <w:color w:val="FF0000"/>
-        </w:rPr>
-        <w:t xml:space="preserve"> yellow </w:t>
-      </w:r>
-      <w:r>
-        <w:rPr>
-          <w:b/>
-          <w:color w:val="FF0000"/>
-        </w:rPr>
-        <w:t xml:space="preserve">Pacman with </w:t>
-      </w:r>
-      <w:r>
-        <w:rPr>
-          <w:b/>
-          <w:color w:val="FF0000"/>
-        </w:rPr>
-        <w:t xml:space="preserve">black </w:t>
-      </w:r>
-      <w:r>
-        <w:rPr>
-          <w:b/>
-          <w:color w:val="FF0000"/>
-        </w:rPr>
-        <w:t xml:space="preserve">eye here. </w:t>
-      </w:r>
-    </w:p>
-    <w:p>
-      <w:pPr>
-        <w:pStyle w:val="st"/>
-        <w:spacing w:before="0" w:after="0" w:line="240" w:lineRule="auto"/>
-      </w:pPr>
-    </w:p>
-    <w:p>
-      <w:pPr>
-        <w:pStyle w:val="st"/>
-        <w:spacing w:before="0" w:after="0" w:line="240" w:lineRule="auto"/>
-      </w:pPr>
-    </w:p>
-    <w:p>
-      <w:pPr>
-        <w:pStyle w:val="st"/>
-        <w:spacing w:before="0" w:after="0" w:line="240" w:lineRule="auto"/>
-      </w:pPr>
-    </w:p>
-    <w:p>
-      <w:pPr>
-        <w:pStyle w:val="st"/>
-        <w:spacing w:before="0" w:after="0" w:line="240" w:lineRule="auto"/>
-      </w:pPr>
-    </w:p>
-    <w:p>
-      <w:pPr>
-        <w:pStyle w:val="st"/>
-        <w:spacing w:before="0" w:after="0" w:line="240" w:lineRule="auto"/>
-      </w:pPr>
-    </w:p>
-    <w:p>
-      <w:pPr>
-        <w:pStyle w:val="st"/>
-        <w:spacing w:before="0" w:after="0" w:line="240" w:lineRule="auto"/>
-      </w:pPr>
-    </w:p>
-    <w:p>
-      <w:pPr>
-        <w:pStyle w:val="st"/>
-        <w:spacing w:before="0" w:after="0" w:line="240" w:lineRule="auto"/>
-      </w:pPr>
+      <w:r>
+        <w:rPr>
+          <w:noProof/>
+        </w:rPr>
+        <w:drawing>
+          <wp:inline distT="0" distB="0" distL="0" distR="0" wp14:anchorId="6A40EC0A" wp14:editId="57C873D8">
+            <wp:extent cx="2231392" cy="2151529"/>
+            <wp:effectExtent l="0" t="0" r="3810" b="0"/>
+            <wp:docPr id="3" name="Picture 3" descr="Graphical user interface&#10;&#10;Description automatically generated"/>
+            <wp:cNvGraphicFramePr>
+              <a:graphicFrameLocks xmlns:a="http://schemas.openxmlformats.org/drawingml/2006/main" noChangeAspect="1"/>
+            </wp:cNvGraphicFramePr>
+            <a:graphic xmlns:a="http://schemas.openxmlformats.org/drawingml/2006/main">
+              <a:graphicData uri="http://schemas.openxmlformats.org/drawingml/2006/picture">
+                <pic:pic xmlns:pic="http://schemas.openxmlformats.org/drawingml/2006/picture">
+                  <pic:nvPicPr>
+                    <pic:cNvPr id="3" name="Picture 3" descr="Graphical user interface&#10;&#10;Description automatically generated"/>
+                    <pic:cNvPicPr/>
+                  </pic:nvPicPr>
+                  <pic:blipFill>
+                    <a:blip r:embed="rId8" cstate="print">
+                      <a:extLst>
+                        <a:ext uri="{28A0092B-C50C-407E-A947-70E740481C1C}">
+                          <a14:useLocalDpi xmlns:a14="http://schemas.microsoft.com/office/drawing/2010/main" val="0"/>
+                        </a:ext>
+                      </a:extLst>
+                    </a:blip>
+                    <a:stretch>
+                      <a:fillRect/>
+                    </a:stretch>
+                  </pic:blipFill>
+                  <pic:spPr>
+                    <a:xfrm>
+                      <a:off x="0" y="0"/>
+                      <a:ext cx="2244588" cy="2164253"/>
+                    </a:xfrm>
+                    <a:prstGeom prst="rect">
+                      <a:avLst/>
+                    </a:prstGeom>
+                  </pic:spPr>
+                </pic:pic>
+              </a:graphicData>
+            </a:graphic>
+          </wp:inline>
+        </w:drawing>
+      </w:r>
     </w:p>
     <w:p>
       <w:pPr>
@@ -872,6 +870,20 @@
                                   <w14:bevel/>
                                 </w14:textOutline>
                               </w:rPr>
+                              <w:tab/>
+                              <w:t>[8; 13; 1]</w:t>
+                            </w:r>
+                            <w:r>
+                              <w:rPr>
+                                <w:sz w:val="28"/>
+                                <w14:textOutline w14:w="9525" w14:cap="rnd" w14:cmpd="sng" w14:algn="ctr">
+                                  <w14:solidFill>
+                                    <w14:srgbClr w14:val="FF0000"/>
+                                  </w14:solidFill>
+                                  <w14:prstDash w14:val="solid"/>
+                                  <w14:bevel/>
+                                </w14:textOutline>
+                              </w:rPr>
                               <w:t xml:space="preserve"> </w:t>
                             </w:r>
                           </w:p>
@@ -894,7 +906,11 @@
           </mc:Choice>
           <mc:Fallback>
             <w:pict>
-              <v:shape w14:anchorId="60764162" id="Text Box 18" o:spid="_x0000_s1027" type="#_x0000_t202" style="position:absolute;margin-left:0;margin-top:14.1pt;width:483.25pt;height:125.3pt;z-index:251667456;visibility:visible;mso-wrap-style:square;mso-height-percent:0;mso-wrap-distance-left:9pt;mso-wrap-distance-top:0;mso-wrap-distance-right:9pt;mso-wrap-distance-bottom:0;mso-position-horizontal:absolute;mso-position-horizontal-relative:text;mso-position-vertical:absolute;mso-position-vertical-relative:text;mso-height-percent:0;mso-height-relative:margin;v-text-anchor:top" o:gfxdata="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" filled="f" strokecolor="black [3213]">
+              <v:shapetype w14:anchorId="60764162" id="_x0000_t202" coordsize="21600,21600" o:spt="202" path="m,l,21600r21600,l21600,xe">
+                <v:stroke joinstyle="miter"/>
+                <v:path gradientshapeok="t" o:connecttype="rect"/>
+              </v:shapetype>
+              <v:shape id="Text Box 18" o:spid="_x0000_s1027" type="#_x0000_t202" style="position:absolute;margin-left:0;margin-top:14.1pt;width:483.25pt;height:125.3pt;z-index:251667456;visibility:visible;mso-wrap-style:square;mso-height-percent:0;mso-wrap-distance-left:9pt;mso-wrap-distance-top:0;mso-wrap-distance-right:9pt;mso-wrap-distance-bottom:0;mso-position-horizontal:absolute;mso-position-horizontal-relative:text;mso-position-vertical:absolute;mso-position-vertical-relative:text;mso-height-percent:0;mso-height-relative:margin;v-text-anchor:top" o:gfxdata="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" filled="f" strokecolor="black [3213]">
                 <v:textbox>
                   <w:txbxContent>
                     <w:p>
@@ -1077,6 +1093,20 @@
                           </w14:textOutline>
                         </w:rPr>
                         <w:t xml:space="preserve">Answer: </w:t>
+                      </w:r>
+                      <w:r>
+                        <w:rPr>
+                          <w:sz w:val="28"/>
+                          <w14:textOutline w14:w="9525" w14:cap="rnd" w14:cmpd="sng" w14:algn="ctr">
+                            <w14:solidFill>
+                              <w14:srgbClr w14:val="FF0000"/>
+                            </w14:solidFill>
+                            <w14:prstDash w14:val="solid"/>
+                            <w14:bevel/>
+                          </w14:textOutline>
+                        </w:rPr>
+                        <w:tab/>
+                        <w:t>[8; 13; 1]</w:t>
                       </w:r>
                       <w:r>
                         <w:rPr>
@@ -1433,6 +1463,68 @@
                               </w:rPr>
                               <w:t xml:space="preserve">Answer: </w:t>
                             </w:r>
+                            <w:r>
+                              <w:rPr>
+                                <w14:textOutline w14:w="9525" w14:cap="rnd" w14:cmpd="sng" w14:algn="ctr">
+                                  <w14:solidFill>
+                                    <w14:srgbClr w14:val="FF0000"/>
+                                  </w14:solidFill>
+                                  <w14:prstDash w14:val="solid"/>
+                                  <w14:bevel/>
+                                </w14:textOutline>
+                              </w:rPr>
+                              <w:t>Yes:</w:t>
+                            </w:r>
+                          </w:p>
+                          <w:p>
+                            <w:pPr>
+                              <w:rPr>
+                                <w14:textOutline w14:w="9525" w14:cap="rnd" w14:cmpd="sng" w14:algn="ctr">
+                                  <w14:solidFill>
+                                    <w14:srgbClr w14:val="FF0000"/>
+                                  </w14:solidFill>
+                                  <w14:prstDash w14:val="solid"/>
+                                  <w14:bevel/>
+                                </w14:textOutline>
+                              </w:rPr>
+                            </w:pPr>
+                            <w:r>
+                              <w:rPr>
+                                <w14:textOutline w14:w="9525" w14:cap="rnd" w14:cmpd="sng" w14:algn="ctr">
+                                  <w14:solidFill>
+                                    <w14:srgbClr w14:val="FF0000"/>
+                                  </w14:solidFill>
+                                  <w14:prstDash w14:val="solid"/>
+                                  <w14:bevel/>
+                                </w14:textOutline>
+                              </w:rPr>
+                              <w:t>v1 = [-24; 7; 1]</w:t>
+                            </w:r>
+                          </w:p>
+                          <w:p>
+                            <w:pPr>
+                              <w:rPr>
+                                <w14:textOutline w14:w="9525" w14:cap="rnd" w14:cmpd="sng" w14:algn="ctr">
+                                  <w14:solidFill>
+                                    <w14:srgbClr w14:val="FF0000"/>
+                                  </w14:solidFill>
+                                  <w14:prstDash w14:val="solid"/>
+                                  <w14:bevel/>
+                                </w14:textOutline>
+                              </w:rPr>
+                            </w:pPr>
+                            <w:r>
+                              <w:rPr>
+                                <w14:textOutline w14:w="9525" w14:cap="rnd" w14:cmpd="sng" w14:algn="ctr">
+                                  <w14:solidFill>
+                                    <w14:srgbClr w14:val="FF0000"/>
+                                  </w14:solidFill>
+                                  <w14:prstDash w14:val="solid"/>
+                                  <w14:bevel/>
+                                </w14:textOutline>
+                              </w:rPr>
+                              <w:t>v2 = [-24; 7; 1]</w:t>
+                            </w:r>
                           </w:p>
                         </w:txbxContent>
                       </wps:txbx>
@@ -1456,7 +1548,7 @@
           </mc:Choice>
           <mc:Fallback>
             <w:pict>
-              <v:shape w14:anchorId="4C2EB64C" id="Text Box 19" o:spid="_x0000_s1028" type="#_x0000_t202" style="position:absolute;margin-left:-5.4pt;margin-top:7.05pt;width:492.55pt;height:139.5pt;z-index:251676672;visibility:visible;mso-wrap-style:square;mso-width-percent:0;mso-height-percent:0;mso-wrap-distance-left:9pt;mso-wrap-distance-top:0;mso-wrap-distance-right:9pt;mso-wrap-distance-bottom:0;mso-position-horizontal:absolute;mso-position-horizontal-relative:text;mso-position-vertical:absolute;mso-position-vertical-relative:text;mso-width-percent:0;mso-height-percent:0;mso-width-relative:margin;mso-height-relative:margin;v-text-anchor:top" o:gfxdata="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" filled="f" strokecolor="black [3213]">
+              <v:shape w14:anchorId="4C2EB64C" id="Text Box 19" o:spid="_x0000_s1028" type="#_x0000_t202" style="position:absolute;margin-left:-5.4pt;margin-top:7.05pt;width:492.55pt;height:139.5pt;z-index:251676672;visibility:visible;mso-wrap-style:square;mso-width-percent:0;mso-height-percent:0;mso-wrap-distance-left:9pt;mso-wrap-distance-top:0;mso-wrap-distance-right:9pt;mso-wrap-distance-bottom:0;mso-position-horizontal:absolute;mso-position-horizontal-relative:text;mso-position-vertical:absolute;mso-position-vertical-relative:text;mso-width-percent:0;mso-height-percent:0;mso-width-relative:margin;mso-height-relative:margin;v-text-anchor:top" o:gfxdata="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" filled="f" strokecolor="black [3213]">
                 <v:textbox>
                   <w:txbxContent>
                     <w:p>
@@ -1700,6 +1792,68 @@
                         </w:rPr>
                         <w:t xml:space="preserve">Answer: </w:t>
                       </w:r>
+                      <w:r>
+                        <w:rPr>
+                          <w14:textOutline w14:w="9525" w14:cap="rnd" w14:cmpd="sng" w14:algn="ctr">
+                            <w14:solidFill>
+                              <w14:srgbClr w14:val="FF0000"/>
+                            </w14:solidFill>
+                            <w14:prstDash w14:val="solid"/>
+                            <w14:bevel/>
+                          </w14:textOutline>
+                        </w:rPr>
+                        <w:t>Yes:</w:t>
+                      </w:r>
+                    </w:p>
+                    <w:p>
+                      <w:pPr>
+                        <w:rPr>
+                          <w14:textOutline w14:w="9525" w14:cap="rnd" w14:cmpd="sng" w14:algn="ctr">
+                            <w14:solidFill>
+                              <w14:srgbClr w14:val="FF0000"/>
+                            </w14:solidFill>
+                            <w14:prstDash w14:val="solid"/>
+                            <w14:bevel/>
+                          </w14:textOutline>
+                        </w:rPr>
+                      </w:pPr>
+                      <w:r>
+                        <w:rPr>
+                          <w14:textOutline w14:w="9525" w14:cap="rnd" w14:cmpd="sng" w14:algn="ctr">
+                            <w14:solidFill>
+                              <w14:srgbClr w14:val="FF0000"/>
+                            </w14:solidFill>
+                            <w14:prstDash w14:val="solid"/>
+                            <w14:bevel/>
+                          </w14:textOutline>
+                        </w:rPr>
+                        <w:t>v1 = [-24; 7; 1]</w:t>
+                      </w:r>
+                    </w:p>
+                    <w:p>
+                      <w:pPr>
+                        <w:rPr>
+                          <w14:textOutline w14:w="9525" w14:cap="rnd" w14:cmpd="sng" w14:algn="ctr">
+                            <w14:solidFill>
+                              <w14:srgbClr w14:val="FF0000"/>
+                            </w14:solidFill>
+                            <w14:prstDash w14:val="solid"/>
+                            <w14:bevel/>
+                          </w14:textOutline>
+                        </w:rPr>
+                      </w:pPr>
+                      <w:r>
+                        <w:rPr>
+                          <w14:textOutline w14:w="9525" w14:cap="rnd" w14:cmpd="sng" w14:algn="ctr">
+                            <w14:solidFill>
+                              <w14:srgbClr w14:val="FF0000"/>
+                            </w14:solidFill>
+                            <w14:prstDash w14:val="solid"/>
+                            <w14:bevel/>
+                          </w14:textOutline>
+                        </w:rPr>
+                        <w:t>v2 = [-24; 7; 1]</w:t>
+                      </w:r>
                     </w:p>
                   </w:txbxContent>
                 </v:textbox>
@@ -1890,84 +2044,52 @@
         <w:pStyle w:val="st"/>
         <w:spacing w:before="0" w:after="0" w:line="240" w:lineRule="auto"/>
       </w:pPr>
-    </w:p>
-    <w:p>
-      <w:pPr>
-        <w:pStyle w:val="st"/>
-        <w:spacing w:before="0" w:after="0" w:line="240" w:lineRule="auto"/>
-      </w:pPr>
-    </w:p>
-    <w:p>
-      <w:pPr>
-        <w:pStyle w:val="st"/>
-        <w:spacing w:before="0" w:after="0" w:line="240" w:lineRule="auto"/>
-      </w:pPr>
-    </w:p>
-    <w:p>
-      <w:pPr>
-        <w:pStyle w:val="st"/>
-        <w:spacing w:before="0" w:after="0" w:line="240" w:lineRule="auto"/>
-      </w:pPr>
-    </w:p>
-    <w:p>
-      <w:pPr>
-        <w:pStyle w:val="st"/>
-        <w:spacing w:before="0" w:after="0" w:line="240" w:lineRule="auto"/>
-      </w:pPr>
-    </w:p>
-    <w:p>
-      <w:pPr>
-        <w:pStyle w:val="st"/>
-        <w:spacing w:before="0" w:after="0" w:line="240" w:lineRule="auto"/>
-      </w:pPr>
-    </w:p>
-    <w:p>
-      <w:pPr>
-        <w:pStyle w:val="st"/>
-        <w:spacing w:before="0" w:after="0" w:line="240" w:lineRule="auto"/>
-      </w:pPr>
-    </w:p>
-    <w:p>
-      <w:pPr>
-        <w:pStyle w:val="st"/>
-        <w:spacing w:before="0" w:after="0" w:line="240" w:lineRule="auto"/>
-      </w:pPr>
-    </w:p>
-    <w:p>
-      <w:pPr>
-        <w:pStyle w:val="st"/>
-        <w:spacing w:before="0" w:after="0" w:line="240" w:lineRule="auto"/>
-      </w:pPr>
-    </w:p>
-    <w:p>
-      <w:pPr>
-        <w:pStyle w:val="st"/>
-        <w:spacing w:before="0" w:after="0" w:line="240" w:lineRule="auto"/>
-      </w:pPr>
-    </w:p>
-    <w:p>
-      <w:pPr>
-        <w:pStyle w:val="st"/>
-        <w:spacing w:before="0" w:after="0" w:line="240" w:lineRule="auto"/>
-      </w:pPr>
-    </w:p>
-    <w:p>
-      <w:pPr>
-        <w:pStyle w:val="st"/>
-        <w:spacing w:before="0" w:after="0" w:line="240" w:lineRule="auto"/>
-      </w:pPr>
-    </w:p>
-    <w:p>
-      <w:pPr>
-        <w:pStyle w:val="st"/>
-        <w:spacing w:before="0" w:after="0" w:line="240" w:lineRule="auto"/>
-      </w:pPr>
-    </w:p>
-    <w:p>
-      <w:pPr>
-        <w:pStyle w:val="st"/>
-        <w:spacing w:before="0" w:after="0" w:line="240" w:lineRule="auto"/>
-      </w:pPr>
+      <w:r>
+        <w:rPr>
+          <w:noProof/>
+        </w:rPr>
+        <w:drawing>
+          <wp:inline distT="0" distB="0" distL="0" distR="0" wp14:anchorId="27940E5B" wp14:editId="22E6FFB7">
+            <wp:extent cx="2115671" cy="1854376"/>
+            <wp:effectExtent l="0" t="0" r="5715" b="0"/>
+            <wp:docPr id="4" name="Picture 4" descr="A picture containing graphical user interface&#10;&#10;Description automatically generated"/>
+            <wp:cNvGraphicFramePr>
+              <a:graphicFrameLocks xmlns:a="http://schemas.openxmlformats.org/drawingml/2006/main" noChangeAspect="1"/>
+            </wp:cNvGraphicFramePr>
+            <a:graphic xmlns:a="http://schemas.openxmlformats.org/drawingml/2006/main">
+              <a:graphicData uri="http://schemas.openxmlformats.org/drawingml/2006/picture">
+                <pic:pic xmlns:pic="http://schemas.openxmlformats.org/drawingml/2006/picture">
+                  <pic:nvPicPr>
+                    <pic:cNvPr id="4" name="Picture 4" descr="A picture containing graphical user interface&#10;&#10;Description automatically generated"/>
+                    <pic:cNvPicPr/>
+                  </pic:nvPicPr>
+                  <pic:blipFill>
+                    <a:blip r:embed="rId9" cstate="print">
+                      <a:extLst>
+                        <a:ext uri="{28A0092B-C50C-407E-A947-70E740481C1C}">
+                          <a14:useLocalDpi xmlns:a14="http://schemas.microsoft.com/office/drawing/2010/main" val="0"/>
+                        </a:ext>
+                      </a:extLst>
+                    </a:blip>
+                    <a:stretch>
+                      <a:fillRect/>
+                    </a:stretch>
+                  </pic:blipFill>
+                  <pic:spPr>
+                    <a:xfrm>
+                      <a:off x="0" y="0"/>
+                      <a:ext cx="2124093" cy="1861758"/>
+                    </a:xfrm>
+                    <a:prstGeom prst="rect">
+                      <a:avLst/>
+                    </a:prstGeom>
+                  </pic:spPr>
+                </pic:pic>
+              </a:graphicData>
+            </a:graphic>
+          </wp:inline>
+        </w:drawing>
+      </w:r>
     </w:p>
     <w:p>
       <w:pPr>
@@ -2054,6 +2176,54 @@
           <w:color w:val="FF0000"/>
         </w:rPr>
       </w:pPr>
+      <w:r>
+        <w:rPr>
+          <w:rFonts w:ascii="¯E'68ˇøÂ'91Â'1" w:hAnsi="¯E'68ˇøÂ'91Â'1" w:cs="¯E'68ˇøÂ'91Â'1"/>
+          <w:noProof/>
+          <w:color w:val="FF0000"/>
+        </w:rPr>
+        <w:drawing>
+          <wp:inline distT="0" distB="0" distL="0" distR="0" wp14:anchorId="2835978B" wp14:editId="2F0568D6">
+            <wp:extent cx="3998259" cy="2493359"/>
+            <wp:effectExtent l="0" t="0" r="2540" b="0"/>
+            <wp:docPr id="5" name="Picture 5" descr="A screenshot of a computer&#10;&#10;Description automatically generated with medium confidence"/>
+            <wp:cNvGraphicFramePr>
+              <a:graphicFrameLocks xmlns:a="http://schemas.openxmlformats.org/drawingml/2006/main" noChangeAspect="1"/>
+            </wp:cNvGraphicFramePr>
+            <a:graphic xmlns:a="http://schemas.openxmlformats.org/drawingml/2006/main">
+              <a:graphicData uri="http://schemas.openxmlformats.org/drawingml/2006/picture">
+                <pic:pic xmlns:pic="http://schemas.openxmlformats.org/drawingml/2006/picture">
+                  <pic:nvPicPr>
+                    <pic:cNvPr id="5" name="Picture 5" descr="A screenshot of a computer&#10;&#10;Description automatically generated with medium confidence"/>
+                    <pic:cNvPicPr/>
+                  </pic:nvPicPr>
+                  <pic:blipFill>
+                    <a:blip r:embed="rId10" cstate="print">
+                      <a:extLst>
+                        <a:ext uri="{28A0092B-C50C-407E-A947-70E740481C1C}">
+                          <a14:useLocalDpi xmlns:a14="http://schemas.microsoft.com/office/drawing/2010/main" val="0"/>
+                        </a:ext>
+                      </a:extLst>
+                    </a:blip>
+                    <a:stretch>
+                      <a:fillRect/>
+                    </a:stretch>
+                  </pic:blipFill>
+                  <pic:spPr>
+                    <a:xfrm>
+                      <a:off x="0" y="0"/>
+                      <a:ext cx="4002001" cy="2495692"/>
+                    </a:xfrm>
+                    <a:prstGeom prst="rect">
+                      <a:avLst/>
+                    </a:prstGeom>
+                  </pic:spPr>
+                </pic:pic>
+              </a:graphicData>
+            </a:graphic>
+          </wp:inline>
+        </w:drawing>
+      </w:r>
     </w:p>
     <w:p>
       <w:pPr>
@@ -2093,329 +2263,156 @@
     </w:p>
     <w:p>
       <w:pPr>
+        <w:pStyle w:val="ListParagraph"/>
+        <w:ind w:left="0"/>
+        <w:jc w:val="both"/>
+        <w:rPr>
+          <w:color w:val="FF0000"/>
+        </w:rPr>
+      </w:pPr>
+      <w:r>
+        <w:rPr>
+          <w:b/>
+          <w:color w:val="FF0000"/>
+        </w:rPr>
+        <w:lastRenderedPageBreak/>
+        <w:t xml:space="preserve">Question 8: </w:t>
+      </w:r>
+      <w:r>
+        <w:rPr>
+          <w:color w:val="FF0000"/>
+        </w:rPr>
+        <w:t xml:space="preserve">Paste in your image showing the </w:t>
+      </w:r>
+      <w:r>
+        <w:rPr>
+          <w:color w:val="FF0000"/>
+        </w:rPr>
+        <w:t>four</w:t>
+      </w:r>
+      <w:r>
+        <w:rPr>
+          <w:color w:val="FF0000"/>
+        </w:rPr>
+        <w:t xml:space="preserve">-looped maze, the </w:t>
+      </w:r>
+      <w:r>
+        <w:rPr>
+          <w:color w:val="FF0000"/>
+        </w:rPr>
+        <w:t>large black</w:t>
+      </w:r>
+      <w:r>
+        <w:rPr>
+          <w:color w:val="FF0000"/>
+        </w:rPr>
+        <w:t xml:space="preserve"> jewel, PACMAN</w:t>
+      </w:r>
+      <w:r>
+        <w:rPr>
+          <w:color w:val="FF0000"/>
+        </w:rPr>
+        <w:t xml:space="preserve">, the 24 bonus jewels and </w:t>
+      </w:r>
+      <w:r>
+        <w:rPr>
+          <w:color w:val="FF0000"/>
+        </w:rPr>
+        <w:t xml:space="preserve">the </w:t>
+      </w:r>
+      <w:r>
+        <w:rPr>
+          <w:color w:val="FF0000"/>
+        </w:rPr>
+        <w:t>16</w:t>
+      </w:r>
+      <w:r>
+        <w:rPr>
+          <w:color w:val="FF0000"/>
+        </w:rPr>
+        <w:t xml:space="preserve"> turning points. </w:t>
+      </w:r>
+      <w:r>
+        <w:rPr>
+          <w:color w:val="FF0000"/>
+        </w:rPr>
+        <w:t xml:space="preserve">You </w:t>
+      </w:r>
+      <w:r>
+        <w:rPr>
+          <w:b/>
+          <w:bCs/>
+          <w:color w:val="FF0000"/>
+          <w:u w:val="single"/>
+        </w:rPr>
+        <w:t>must</w:t>
+      </w:r>
+      <w:r>
+        <w:rPr>
+          <w:color w:val="FF0000"/>
+        </w:rPr>
+        <w:t xml:space="preserve"> use a different color pattern for the maze than mine. </w:t>
+      </w:r>
+    </w:p>
+    <w:p>
+      <w:pPr>
         <w:widowControl w:val="0"/>
         <w:autoSpaceDE w:val="0"/>
         <w:autoSpaceDN w:val="0"/>
         <w:adjustRightInd w:val="0"/>
         <w:rPr>
           <w:rFonts w:ascii="¯E'68ˇøÂ'91Â'1" w:hAnsi="¯E'68ˇøÂ'91Â'1" w:cs="¯E'68ˇøÂ'91Â'1"/>
-          <w:color w:val="FF0000"/>
-        </w:rPr>
-      </w:pPr>
-    </w:p>
-    <w:p>
-      <w:pPr>
-        <w:widowControl w:val="0"/>
-        <w:autoSpaceDE w:val="0"/>
-        <w:autoSpaceDN w:val="0"/>
-        <w:adjustRightInd w:val="0"/>
-        <w:rPr>
-          <w:rFonts w:ascii="¯E'68ˇøÂ'91Â'1" w:hAnsi="¯E'68ˇøÂ'91Â'1" w:cs="¯E'68ˇøÂ'91Â'1"/>
-          <w:color w:val="FF0000"/>
-        </w:rPr>
-      </w:pPr>
-    </w:p>
-    <w:p>
-      <w:pPr>
-        <w:widowControl w:val="0"/>
-        <w:autoSpaceDE w:val="0"/>
-        <w:autoSpaceDN w:val="0"/>
-        <w:adjustRightInd w:val="0"/>
-        <w:rPr>
-          <w:rFonts w:ascii="¯E'68ˇøÂ'91Â'1" w:hAnsi="¯E'68ˇøÂ'91Â'1" w:cs="¯E'68ˇøÂ'91Â'1"/>
-          <w:color w:val="FF0000"/>
-        </w:rPr>
-      </w:pPr>
-    </w:p>
-    <w:p>
-      <w:pPr>
-        <w:widowControl w:val="0"/>
-        <w:autoSpaceDE w:val="0"/>
-        <w:autoSpaceDN w:val="0"/>
-        <w:adjustRightInd w:val="0"/>
-        <w:rPr>
-          <w:rFonts w:ascii="¯E'68ˇøÂ'91Â'1" w:hAnsi="¯E'68ˇøÂ'91Â'1" w:cs="¯E'68ˇøÂ'91Â'1"/>
-          <w:color w:val="FF0000"/>
-        </w:rPr>
-      </w:pPr>
-    </w:p>
-    <w:p>
-      <w:pPr>
-        <w:widowControl w:val="0"/>
-        <w:autoSpaceDE w:val="0"/>
-        <w:autoSpaceDN w:val="0"/>
-        <w:adjustRightInd w:val="0"/>
-        <w:rPr>
-          <w:rFonts w:ascii="¯E'68ˇøÂ'91Â'1" w:hAnsi="¯E'68ˇøÂ'91Â'1" w:cs="¯E'68ˇøÂ'91Â'1"/>
-          <w:color w:val="FF0000"/>
-        </w:rPr>
-      </w:pPr>
-    </w:p>
-    <w:p>
-      <w:pPr>
-        <w:widowControl w:val="0"/>
-        <w:autoSpaceDE w:val="0"/>
-        <w:autoSpaceDN w:val="0"/>
-        <w:adjustRightInd w:val="0"/>
-        <w:rPr>
-          <w:rFonts w:ascii="¯E'68ˇøÂ'91Â'1" w:hAnsi="¯E'68ˇøÂ'91Â'1" w:cs="¯E'68ˇøÂ'91Â'1"/>
-          <w:color w:val="FF0000"/>
-        </w:rPr>
-      </w:pPr>
-    </w:p>
-    <w:p>
-      <w:pPr>
-        <w:widowControl w:val="0"/>
-        <w:autoSpaceDE w:val="0"/>
-        <w:autoSpaceDN w:val="0"/>
-        <w:adjustRightInd w:val="0"/>
-        <w:rPr>
-          <w:rFonts w:ascii="¯E'68ˇøÂ'91Â'1" w:hAnsi="¯E'68ˇøÂ'91Â'1" w:cs="¯E'68ˇøÂ'91Â'1"/>
-          <w:color w:val="FF0000"/>
-        </w:rPr>
-      </w:pPr>
-    </w:p>
-    <w:p>
-      <w:pPr>
-        <w:widowControl w:val="0"/>
-        <w:autoSpaceDE w:val="0"/>
-        <w:autoSpaceDN w:val="0"/>
-        <w:adjustRightInd w:val="0"/>
-        <w:rPr>
-          <w:rFonts w:ascii="¯E'68ˇøÂ'91Â'1" w:hAnsi="¯E'68ˇøÂ'91Â'1" w:cs="¯E'68ˇøÂ'91Â'1"/>
-          <w:color w:val="FF0000"/>
-        </w:rPr>
-      </w:pPr>
-    </w:p>
-    <w:p>
-      <w:pPr>
-        <w:widowControl w:val="0"/>
-        <w:autoSpaceDE w:val="0"/>
-        <w:autoSpaceDN w:val="0"/>
-        <w:adjustRightInd w:val="0"/>
+          <w:b/>
+        </w:rPr>
+      </w:pPr>
+      <w:r>
         <w:rPr>
           <w:rFonts w:ascii="¯E'68ˇøÂ'91Â'1" w:hAnsi="¯E'68ˇøÂ'91Â'1" w:cs="¯E'68ˇøÂ'91Â'1"/>
           <w:b/>
-        </w:rPr>
-      </w:pPr>
-    </w:p>
-    <w:p>
-      <w:pPr>
-        <w:widowControl w:val="0"/>
-        <w:autoSpaceDE w:val="0"/>
-        <w:autoSpaceDN w:val="0"/>
-        <w:adjustRightInd w:val="0"/>
-        <w:rPr>
-          <w:rFonts w:ascii="¯E'68ˇøÂ'91Â'1" w:hAnsi="¯E'68ˇøÂ'91Â'1" w:cs="¯E'68ˇøÂ'91Â'1"/>
-          <w:b/>
-        </w:rPr>
-      </w:pPr>
-    </w:p>
-    <w:p>
-      <w:pPr>
-        <w:pStyle w:val="ListParagraph"/>
-        <w:ind w:left="0"/>
-        <w:jc w:val="both"/>
-        <w:rPr>
-          <w:color w:val="FF0000"/>
-        </w:rPr>
-      </w:pPr>
-      <w:r>
-        <w:rPr>
-          <w:b/>
-          <w:color w:val="FF0000"/>
-        </w:rPr>
-        <w:t xml:space="preserve">Question 8: </w:t>
-      </w:r>
-      <w:r>
-        <w:rPr>
-          <w:color w:val="FF0000"/>
-        </w:rPr>
-        <w:t xml:space="preserve">Paste in your image showing the </w:t>
-      </w:r>
-      <w:r>
-        <w:rPr>
-          <w:color w:val="FF0000"/>
-        </w:rPr>
-        <w:t>four</w:t>
-      </w:r>
-      <w:r>
-        <w:rPr>
-          <w:color w:val="FF0000"/>
-        </w:rPr>
-        <w:t xml:space="preserve">-looped maze, the </w:t>
-      </w:r>
-      <w:r>
-        <w:rPr>
-          <w:color w:val="FF0000"/>
-        </w:rPr>
-        <w:t>large black</w:t>
-      </w:r>
-      <w:r>
-        <w:rPr>
-          <w:color w:val="FF0000"/>
-        </w:rPr>
-        <w:t xml:space="preserve"> jewel, PACMAN</w:t>
-      </w:r>
-      <w:r>
-        <w:rPr>
-          <w:color w:val="FF0000"/>
-        </w:rPr>
-        <w:t xml:space="preserve">, the 24 bonus jewels and </w:t>
-      </w:r>
-      <w:r>
-        <w:rPr>
-          <w:color w:val="FF0000"/>
-        </w:rPr>
-        <w:t xml:space="preserve">the </w:t>
-      </w:r>
-      <w:r>
-        <w:rPr>
-          <w:color w:val="FF0000"/>
-        </w:rPr>
-        <w:t>16</w:t>
-      </w:r>
-      <w:r>
-        <w:rPr>
-          <w:color w:val="FF0000"/>
-        </w:rPr>
-        <w:t xml:space="preserve"> turning points. </w:t>
-      </w:r>
-      <w:r>
-        <w:rPr>
-          <w:color w:val="FF0000"/>
-        </w:rPr>
-        <w:t xml:space="preserve">You </w:t>
-      </w:r>
-      <w:r>
-        <w:rPr>
-          <w:b/>
-          <w:bCs/>
-          <w:color w:val="FF0000"/>
-          <w:u w:val="single"/>
-        </w:rPr>
-        <w:t>must</w:t>
-      </w:r>
-      <w:r>
-        <w:rPr>
-          <w:color w:val="FF0000"/>
-        </w:rPr>
-        <w:t xml:space="preserve"> use a different color pattern for the maze than mine. </w:t>
-      </w:r>
-    </w:p>
-    <w:p>
-      <w:pPr>
-        <w:widowControl w:val="0"/>
-        <w:autoSpaceDE w:val="0"/>
-        <w:autoSpaceDN w:val="0"/>
-        <w:adjustRightInd w:val="0"/>
-        <w:rPr>
-          <w:rFonts w:ascii="¯E'68ˇøÂ'91Â'1" w:hAnsi="¯E'68ˇøÂ'91Â'1" w:cs="¯E'68ˇøÂ'91Â'1"/>
-          <w:b/>
-        </w:rPr>
-      </w:pPr>
-    </w:p>
-    <w:p>
-      <w:pPr>
-        <w:widowControl w:val="0"/>
-        <w:autoSpaceDE w:val="0"/>
-        <w:autoSpaceDN w:val="0"/>
-        <w:adjustRightInd w:val="0"/>
-        <w:rPr>
-          <w:rFonts w:ascii="¯E'68ˇøÂ'91Â'1" w:hAnsi="¯E'68ˇøÂ'91Â'1" w:cs="¯E'68ˇøÂ'91Â'1"/>
-          <w:b/>
-        </w:rPr>
-      </w:pPr>
-    </w:p>
-    <w:p>
-      <w:pPr>
-        <w:pStyle w:val="st"/>
-        <w:spacing w:before="0" w:after="0" w:line="240" w:lineRule="auto"/>
-        <w:rPr>
-          <w:rFonts w:ascii="¯E'68ˇøÂ'91Â'1" w:hAnsi="¯E'68ˇøÂ'91Â'1" w:cs="¯E'68ˇøÂ'91Â'1"/>
-          <w:b/>
-        </w:rPr>
-      </w:pPr>
-    </w:p>
-    <w:p>
-      <w:pPr>
-        <w:pStyle w:val="st"/>
-        <w:spacing w:before="0" w:after="0" w:line="240" w:lineRule="auto"/>
-        <w:rPr>
-          <w:rFonts w:ascii="¯E'68ˇøÂ'91Â'1" w:hAnsi="¯E'68ˇøÂ'91Â'1" w:cs="¯E'68ˇøÂ'91Â'1"/>
-          <w:b/>
-        </w:rPr>
-      </w:pPr>
-    </w:p>
-    <w:p>
-      <w:pPr>
-        <w:pStyle w:val="st"/>
-        <w:spacing w:before="0" w:after="0" w:line="240" w:lineRule="auto"/>
-        <w:rPr>
-          <w:rFonts w:ascii="¯E'68ˇøÂ'91Â'1" w:hAnsi="¯E'68ˇøÂ'91Â'1" w:cs="¯E'68ˇøÂ'91Â'1"/>
-          <w:b/>
-        </w:rPr>
-      </w:pPr>
-    </w:p>
-    <w:p>
-      <w:pPr>
-        <w:pStyle w:val="st"/>
-        <w:spacing w:before="0" w:after="0" w:line="240" w:lineRule="auto"/>
-        <w:rPr>
-          <w:rFonts w:ascii="¯E'68ˇøÂ'91Â'1" w:hAnsi="¯E'68ˇøÂ'91Â'1" w:cs="¯E'68ˇøÂ'91Â'1"/>
-          <w:b/>
-        </w:rPr>
-      </w:pPr>
-    </w:p>
-    <w:p>
-      <w:pPr>
-        <w:pStyle w:val="st"/>
-        <w:spacing w:before="0" w:after="0" w:line="240" w:lineRule="auto"/>
-        <w:rPr>
-          <w:rFonts w:ascii="¯E'68ˇøÂ'91Â'1" w:hAnsi="¯E'68ˇøÂ'91Â'1" w:cs="¯E'68ˇøÂ'91Â'1"/>
-          <w:b/>
-        </w:rPr>
-      </w:pPr>
-    </w:p>
-    <w:p>
-      <w:pPr>
-        <w:pStyle w:val="st"/>
-        <w:spacing w:before="0" w:after="0" w:line="240" w:lineRule="auto"/>
-        <w:rPr>
-          <w:rFonts w:ascii="¯E'68ˇøÂ'91Â'1" w:hAnsi="¯E'68ˇøÂ'91Â'1" w:cs="¯E'68ˇøÂ'91Â'1"/>
-          <w:b/>
-        </w:rPr>
-      </w:pPr>
-    </w:p>
-    <w:p>
-      <w:pPr>
-        <w:pStyle w:val="st"/>
-        <w:spacing w:before="0" w:after="0" w:line="240" w:lineRule="auto"/>
-        <w:rPr>
-          <w:rFonts w:ascii="¯E'68ˇøÂ'91Â'1" w:hAnsi="¯E'68ˇøÂ'91Â'1" w:cs="¯E'68ˇøÂ'91Â'1"/>
-          <w:b/>
-        </w:rPr>
-      </w:pPr>
-    </w:p>
-    <w:p>
-      <w:pPr>
-        <w:pStyle w:val="st"/>
-        <w:spacing w:before="0" w:after="0" w:line="240" w:lineRule="auto"/>
-        <w:rPr>
-          <w:rFonts w:ascii="¯E'68ˇøÂ'91Â'1" w:hAnsi="¯E'68ˇøÂ'91Â'1" w:cs="¯E'68ˇøÂ'91Â'1"/>
-          <w:b/>
-        </w:rPr>
-      </w:pPr>
-    </w:p>
-    <w:p>
-      <w:pPr>
-        <w:pStyle w:val="st"/>
-        <w:spacing w:before="0" w:after="0" w:line="240" w:lineRule="auto"/>
-        <w:rPr>
-          <w:rFonts w:ascii="¯E'68ˇøÂ'91Â'1" w:hAnsi="¯E'68ˇøÂ'91Â'1" w:cs="¯E'68ˇøÂ'91Â'1"/>
-          <w:b/>
-        </w:rPr>
-      </w:pPr>
+          <w:noProof/>
+        </w:rPr>
+        <w:drawing>
+          <wp:inline distT="0" distB="0" distL="0" distR="0" wp14:anchorId="198CC19C" wp14:editId="00E76D18">
+            <wp:extent cx="3729318" cy="2338394"/>
+            <wp:effectExtent l="0" t="0" r="5080" b="0"/>
+            <wp:docPr id="6" name="Picture 6" descr="Graphical user interface, application&#10;&#10;Description automatically generated"/>
+            <wp:cNvGraphicFramePr>
+              <a:graphicFrameLocks xmlns:a="http://schemas.openxmlformats.org/drawingml/2006/main" noChangeAspect="1"/>
+            </wp:cNvGraphicFramePr>
+            <a:graphic xmlns:a="http://schemas.openxmlformats.org/drawingml/2006/main">
+              <a:graphicData uri="http://schemas.openxmlformats.org/drawingml/2006/picture">
+                <pic:pic xmlns:pic="http://schemas.openxmlformats.org/drawingml/2006/picture">
+                  <pic:nvPicPr>
+                    <pic:cNvPr id="6" name="Picture 6" descr="Graphical user interface, application&#10;&#10;Description automatically generated"/>
+                    <pic:cNvPicPr/>
+                  </pic:nvPicPr>
+                  <pic:blipFill>
+                    <a:blip r:embed="rId11" cstate="print">
+                      <a:extLst>
+                        <a:ext uri="{28A0092B-C50C-407E-A947-70E740481C1C}">
+                          <a14:useLocalDpi xmlns:a14="http://schemas.microsoft.com/office/drawing/2010/main" val="0"/>
+                        </a:ext>
+                      </a:extLst>
+                    </a:blip>
+                    <a:stretch>
+                      <a:fillRect/>
+                    </a:stretch>
+                  </pic:blipFill>
+                  <pic:spPr>
+                    <a:xfrm>
+                      <a:off x="0" y="0"/>
+                      <a:ext cx="3739498" cy="2344777"/>
+                    </a:xfrm>
+                    <a:prstGeom prst="rect">
+                      <a:avLst/>
+                    </a:prstGeom>
+                  </pic:spPr>
+                </pic:pic>
+              </a:graphicData>
+            </a:graphic>
+          </wp:inline>
+        </w:drawing>
+      </w:r>
     </w:p>
     <w:p>
       <w:pPr>
@@ -2645,35 +2642,51 @@
                           </w:p>
                           <w:p>
                             <w:pPr>
-                              <w:autoSpaceDE w:val="0"/>
-                              <w:autoSpaceDN w:val="0"/>
-                              <w:adjustRightInd w:val="0"/>
-                              <w:rPr>
-                                <w:rFonts w:ascii="Courier" w:hAnsi="Courier"/>
-                                <w:noProof/>
-                              </w:rPr>
-                            </w:pPr>
-                            <w:r>
-                              <w:rPr>
-                                <w:rFonts w:ascii="Courier" w:hAnsi="Courier" w:cs="Courier"/>
-                                <w:noProof/>
-                                <w:color w:val="FF0000"/>
+                              <w:rPr>
+                                <w:rFonts w:ascii="Menlo" w:hAnsi="Menlo" w:cs="Menlo"/>
                                 <w:sz w:val="20"/>
                                 <w:szCs w:val="20"/>
                               </w:rPr>
-                              <w:tab/>
-                              <w:t xml:space="preserve">  % 1. Increase the score by 100</w:t>
+                            </w:pPr>
+                            <w:r>
+                              <w:rPr>
+                                <w:rFonts w:ascii="Menlo" w:hAnsi="Menlo" w:cs="Menlo"/>
+                                <w:sz w:val="20"/>
+                                <w:szCs w:val="20"/>
+                              </w:rPr>
+                              <w:t xml:space="preserve">        </w:t>
+                            </w:r>
+                            <w:r>
+                              <w:rPr>
+                                <w:rFonts w:ascii="Menlo" w:hAnsi="Menlo" w:cs="Menlo"/>
+                                <w:color w:val="008013"/>
+                                <w:sz w:val="20"/>
+                                <w:szCs w:val="20"/>
+                              </w:rPr>
+                              <w:t>% 1. Increase the score by 100</w:t>
                             </w:r>
                           </w:p>
                           <w:p>
                             <w:pPr>
-                              <w:autoSpaceDE w:val="0"/>
-                              <w:autoSpaceDN w:val="0"/>
-                              <w:adjustRightInd w:val="0"/>
-                              <w:rPr>
-                                <w:rFonts w:ascii="Courier" w:hAnsi="Courier" w:cs="Courier"/>
-                                <w:noProof/>
-                                <w:color w:val="000000"/>
+                              <w:rPr>
+                                <w:rFonts w:ascii="Menlo" w:hAnsi="Menlo" w:cs="Menlo"/>
+                                <w:sz w:val="20"/>
+                                <w:szCs w:val="20"/>
+                              </w:rPr>
+                            </w:pPr>
+                            <w:r>
+                              <w:rPr>
+                                <w:rFonts w:ascii="Menlo" w:hAnsi="Menlo" w:cs="Menlo"/>
+                                <w:sz w:val="20"/>
+                                <w:szCs w:val="20"/>
+                              </w:rPr>
+                              <w:t xml:space="preserve">        score = score + 100;</w:t>
+                            </w:r>
+                          </w:p>
+                          <w:p>
+                            <w:pPr>
+                              <w:rPr>
+                                <w:rFonts w:ascii="Menlo" w:hAnsi="Menlo" w:cs="Menlo"/>
                                 <w:sz w:val="20"/>
                                 <w:szCs w:val="20"/>
                               </w:rPr>
@@ -2681,35 +2694,173 @@
                           </w:p>
                           <w:p>
                             <w:pPr>
-                              <w:autoSpaceDE w:val="0"/>
-                              <w:autoSpaceDN w:val="0"/>
-                              <w:adjustRightInd w:val="0"/>
-                              <w:rPr>
-                                <w:rFonts w:ascii="Courier" w:hAnsi="Courier"/>
-                                <w:noProof/>
-                              </w:rPr>
-                            </w:pPr>
-                            <w:r>
-                              <w:rPr>
-                                <w:rFonts w:ascii="Courier" w:hAnsi="Courier" w:cs="Courier"/>
-                                <w:noProof/>
-                                <w:color w:val="FF0000"/>
+                              <w:rPr>
+                                <w:rFonts w:ascii="Menlo" w:hAnsi="Menlo" w:cs="Menlo"/>
                                 <w:sz w:val="20"/>
                                 <w:szCs w:val="20"/>
                               </w:rPr>
-                              <w:tab/>
-                              <w:t xml:space="preserve">  % 2. Update the title message and display it in the title in magenta</w:t>
+                            </w:pPr>
+                            <w:r>
+                              <w:rPr>
+                                <w:rFonts w:ascii="Menlo" w:hAnsi="Menlo" w:cs="Menlo"/>
+                                <w:sz w:val="20"/>
+                                <w:szCs w:val="20"/>
+                              </w:rPr>
+                              <w:t xml:space="preserve">        </w:t>
+                            </w:r>
+                            <w:r>
+                              <w:rPr>
+                                <w:rFonts w:ascii="Menlo" w:hAnsi="Menlo" w:cs="Menlo"/>
+                                <w:color w:val="008013"/>
+                                <w:sz w:val="20"/>
+                                <w:szCs w:val="20"/>
+                              </w:rPr>
+                              <w:t>% 2. Update the title message and display it in the title in magenta</w:t>
                             </w:r>
                           </w:p>
                           <w:p>
                             <w:pPr>
-                              <w:autoSpaceDE w:val="0"/>
-                              <w:autoSpaceDN w:val="0"/>
-                              <w:adjustRightInd w:val="0"/>
-                              <w:rPr>
-                                <w:rFonts w:ascii="Courier" w:hAnsi="Courier" w:cs="Courier"/>
-                                <w:noProof/>
-                                <w:color w:val="000000"/>
+                              <w:rPr>
+                                <w:rFonts w:ascii="Menlo" w:hAnsi="Menlo" w:cs="Menlo"/>
+                                <w:sz w:val="20"/>
+                                <w:szCs w:val="20"/>
+                              </w:rPr>
+                            </w:pPr>
+                            <w:r>
+                              <w:rPr>
+                                <w:rFonts w:ascii="Menlo" w:hAnsi="Menlo" w:cs="Menlo"/>
+                                <w:sz w:val="20"/>
+                                <w:szCs w:val="20"/>
+                              </w:rPr>
+                              <w:t xml:space="preserve">        </w:t>
+                            </w:r>
+                            <w:proofErr w:type="spellStart"/>
+                            <w:r>
+                              <w:rPr>
+                                <w:rFonts w:ascii="Menlo" w:hAnsi="Menlo" w:cs="Menlo"/>
+                                <w:sz w:val="20"/>
+                                <w:szCs w:val="20"/>
+                              </w:rPr>
+                              <w:t>title_message</w:t>
+                            </w:r>
+                            <w:proofErr w:type="spellEnd"/>
+                            <w:r>
+                              <w:rPr>
+                                <w:rFonts w:ascii="Menlo" w:hAnsi="Menlo" w:cs="Menlo"/>
+                                <w:sz w:val="20"/>
+                                <w:szCs w:val="20"/>
+                              </w:rPr>
+                              <w:t xml:space="preserve"> = </w:t>
+                            </w:r>
+                            <w:proofErr w:type="spellStart"/>
+                            <w:r>
+                              <w:rPr>
+                                <w:rFonts w:ascii="Menlo" w:hAnsi="Menlo" w:cs="Menlo"/>
+                                <w:sz w:val="20"/>
+                                <w:szCs w:val="20"/>
+                              </w:rPr>
+                              <w:t>strcat</w:t>
+                            </w:r>
+                            <w:proofErr w:type="spellEnd"/>
+                            <w:r>
+                              <w:rPr>
+                                <w:rFonts w:ascii="Menlo" w:hAnsi="Menlo" w:cs="Menlo"/>
+                                <w:sz w:val="20"/>
+                                <w:szCs w:val="20"/>
+                              </w:rPr>
+                              <w:t>(</w:t>
+                            </w:r>
+                            <w:r>
+                              <w:rPr>
+                                <w:rFonts w:ascii="Menlo" w:hAnsi="Menlo" w:cs="Menlo"/>
+                                <w:color w:val="A709F5"/>
+                                <w:sz w:val="20"/>
+                                <w:szCs w:val="20"/>
+                              </w:rPr>
+                              <w:t>"PACMAN SCORE: "</w:t>
+                            </w:r>
+                            <w:r>
+                              <w:rPr>
+                                <w:rFonts w:ascii="Menlo" w:hAnsi="Menlo" w:cs="Menlo"/>
+                                <w:sz w:val="20"/>
+                                <w:szCs w:val="20"/>
+                              </w:rPr>
+                              <w:t>, int2str(score) );</w:t>
+                            </w:r>
+                          </w:p>
+                          <w:p>
+                            <w:pPr>
+                              <w:rPr>
+                                <w:rFonts w:ascii="Menlo" w:hAnsi="Menlo" w:cs="Menlo"/>
+                                <w:sz w:val="20"/>
+                                <w:szCs w:val="20"/>
+                              </w:rPr>
+                            </w:pPr>
+                            <w:r>
+                              <w:rPr>
+                                <w:rFonts w:ascii="Menlo" w:hAnsi="Menlo" w:cs="Menlo"/>
+                                <w:sz w:val="20"/>
+                                <w:szCs w:val="20"/>
+                              </w:rPr>
+                              <w:t xml:space="preserve">        title(</w:t>
+                            </w:r>
+                            <w:proofErr w:type="spellStart"/>
+                            <w:r>
+                              <w:rPr>
+                                <w:rFonts w:ascii="Menlo" w:hAnsi="Menlo" w:cs="Menlo"/>
+                                <w:sz w:val="20"/>
+                                <w:szCs w:val="20"/>
+                              </w:rPr>
+                              <w:t>title_message</w:t>
+                            </w:r>
+                            <w:proofErr w:type="spellEnd"/>
+                            <w:r>
+                              <w:rPr>
+                                <w:rFonts w:ascii="Menlo" w:hAnsi="Menlo" w:cs="Menlo"/>
+                                <w:sz w:val="20"/>
+                                <w:szCs w:val="20"/>
+                              </w:rPr>
+                              <w:t xml:space="preserve">, </w:t>
+                            </w:r>
+                            <w:r>
+                              <w:rPr>
+                                <w:rFonts w:ascii="Menlo" w:hAnsi="Menlo" w:cs="Menlo"/>
+                                <w:color w:val="A709F5"/>
+                                <w:sz w:val="20"/>
+                                <w:szCs w:val="20"/>
+                              </w:rPr>
+                              <w:t>'Color'</w:t>
+                            </w:r>
+                            <w:r>
+                              <w:rPr>
+                                <w:rFonts w:ascii="Menlo" w:hAnsi="Menlo" w:cs="Menlo"/>
+                                <w:sz w:val="20"/>
+                                <w:szCs w:val="20"/>
+                              </w:rPr>
+                              <w:t xml:space="preserve">, </w:t>
+                            </w:r>
+                            <w:r>
+                              <w:rPr>
+                                <w:rFonts w:ascii="Menlo" w:hAnsi="Menlo" w:cs="Menlo"/>
+                                <w:color w:val="A709F5"/>
+                                <w:sz w:val="20"/>
+                                <w:szCs w:val="20"/>
+                              </w:rPr>
+                              <w:t>'magenta'</w:t>
+                            </w:r>
+                            <w:r>
+                              <w:rPr>
+                                <w:rFonts w:ascii="Menlo" w:hAnsi="Menlo" w:cs="Menlo"/>
+                                <w:sz w:val="20"/>
+                                <w:szCs w:val="20"/>
+                              </w:rPr>
+                              <w:t>)</w:t>
+                            </w:r>
+                          </w:p>
+                          <w:p>
+                            <w:pPr>
+                              <w:rPr>
+                                <w:rFonts w:ascii="Menlo" w:hAnsi="Menlo" w:cs="Menlo"/>
                                 <w:sz w:val="20"/>
                                 <w:szCs w:val="20"/>
                               </w:rPr>
@@ -2717,13 +2868,106 @@
                           </w:p>
                           <w:p>
                             <w:pPr>
-                              <w:autoSpaceDE w:val="0"/>
-                              <w:autoSpaceDN w:val="0"/>
-                              <w:adjustRightInd w:val="0"/>
-                              <w:rPr>
-                                <w:rFonts w:ascii="Courier" w:hAnsi="Courier" w:cs="Courier"/>
-                                <w:noProof/>
-                                <w:color w:val="000000"/>
+                              <w:rPr>
+                                <w:rFonts w:ascii="Menlo" w:hAnsi="Menlo" w:cs="Menlo"/>
+                                <w:sz w:val="20"/>
+                                <w:szCs w:val="20"/>
+                              </w:rPr>
+                            </w:pPr>
+                            <w:r>
+                              <w:rPr>
+                                <w:rFonts w:ascii="Menlo" w:hAnsi="Menlo" w:cs="Menlo"/>
+                                <w:sz w:val="20"/>
+                                <w:szCs w:val="20"/>
+                              </w:rPr>
+                              <w:t xml:space="preserve">        </w:t>
+                            </w:r>
+                            <w:r>
+                              <w:rPr>
+                                <w:rFonts w:ascii="Menlo" w:hAnsi="Menlo" w:cs="Menlo"/>
+                                <w:color w:val="008013"/>
+                                <w:sz w:val="20"/>
+                                <w:szCs w:val="20"/>
+                              </w:rPr>
+                              <w:t xml:space="preserve">% 3. Using </w:t>
+                            </w:r>
+                            <w:proofErr w:type="spellStart"/>
+                            <w:r>
+                              <w:rPr>
+                                <w:rFonts w:ascii="Menlo" w:hAnsi="Menlo" w:cs="Menlo"/>
+                                <w:color w:val="008013"/>
+                                <w:sz w:val="20"/>
+                                <w:szCs w:val="20"/>
+                              </w:rPr>
+                              <w:t>fprintf</w:t>
+                            </w:r>
+                            <w:proofErr w:type="spellEnd"/>
+                            <w:r>
+                              <w:rPr>
+                                <w:rFonts w:ascii="Menlo" w:hAnsi="Menlo" w:cs="Menlo"/>
+                                <w:color w:val="008013"/>
+                                <w:sz w:val="20"/>
+                                <w:szCs w:val="20"/>
+                              </w:rPr>
+                              <w:t>, display the requested message in the command window.</w:t>
+                            </w:r>
+                          </w:p>
+                          <w:p>
+                            <w:pPr>
+                              <w:rPr>
+                                <w:rFonts w:ascii="Menlo" w:hAnsi="Menlo" w:cs="Menlo"/>
+                                <w:sz w:val="20"/>
+                                <w:szCs w:val="20"/>
+                              </w:rPr>
+                            </w:pPr>
+                            <w:r>
+                              <w:rPr>
+                                <w:rFonts w:ascii="Menlo" w:hAnsi="Menlo" w:cs="Menlo"/>
+                                <w:sz w:val="20"/>
+                                <w:szCs w:val="20"/>
+                              </w:rPr>
+                              <w:t xml:space="preserve">        </w:t>
+                            </w:r>
+                            <w:proofErr w:type="spellStart"/>
+                            <w:r>
+                              <w:rPr>
+                                <w:rFonts w:ascii="Menlo" w:hAnsi="Menlo" w:cs="Menlo"/>
+                                <w:sz w:val="20"/>
+                                <w:szCs w:val="20"/>
+                              </w:rPr>
+                              <w:t>fprintf</w:t>
+                            </w:r>
+                            <w:proofErr w:type="spellEnd"/>
+                            <w:r>
+                              <w:rPr>
+                                <w:rFonts w:ascii="Menlo" w:hAnsi="Menlo" w:cs="Menlo"/>
+                                <w:sz w:val="20"/>
+                                <w:szCs w:val="20"/>
+                              </w:rPr>
+                              <w:t>(</w:t>
+                            </w:r>
+                            <w:r>
+                              <w:rPr>
+                                <w:rFonts w:ascii="Menlo" w:hAnsi="Menlo" w:cs="Menlo"/>
+                                <w:color w:val="A709F5"/>
+                                <w:sz w:val="20"/>
+                                <w:szCs w:val="20"/>
+                              </w:rPr>
+                              <w:t>"Reward for crossing the void: +100 points\n"</w:t>
+                            </w:r>
+                            <w:r>
+                              <w:rPr>
+                                <w:rFonts w:ascii="Menlo" w:hAnsi="Menlo" w:cs="Menlo"/>
+                                <w:sz w:val="20"/>
+                                <w:szCs w:val="20"/>
+                              </w:rPr>
+                              <w:t>);</w:t>
+                            </w:r>
+                          </w:p>
+                          <w:p>
+                            <w:pPr>
+                              <w:rPr>
+                                <w:rFonts w:ascii="Menlo" w:hAnsi="Menlo" w:cs="Menlo"/>
                                 <w:sz w:val="20"/>
                                 <w:szCs w:val="20"/>
                               </w:rPr>
@@ -2731,91 +2975,46 @@
                           </w:p>
                           <w:p>
                             <w:pPr>
-                              <w:autoSpaceDE w:val="0"/>
-                              <w:autoSpaceDN w:val="0"/>
-                              <w:adjustRightInd w:val="0"/>
-                              <w:rPr>
-                                <w:rFonts w:ascii="Courier" w:hAnsi="Courier" w:cs="Courier"/>
-                                <w:noProof/>
-                                <w:color w:val="000000"/>
+                              <w:rPr>
+                                <w:rFonts w:ascii="Menlo" w:hAnsi="Menlo" w:cs="Menlo"/>
+                                <w:color w:val="008013"/>
                                 <w:sz w:val="20"/>
                                 <w:szCs w:val="20"/>
                               </w:rPr>
                             </w:pPr>
+                            <w:r>
+                              <w:rPr>
+                                <w:rFonts w:ascii="Menlo" w:hAnsi="Menlo" w:cs="Menlo"/>
+                                <w:sz w:val="20"/>
+                                <w:szCs w:val="20"/>
+                              </w:rPr>
+                              <w:t xml:space="preserve">        </w:t>
+                            </w:r>
+                            <w:r>
+                              <w:rPr>
+                                <w:rFonts w:ascii="Menlo" w:hAnsi="Menlo" w:cs="Menlo"/>
+                                <w:color w:val="008013"/>
+                                <w:sz w:val="20"/>
+                                <w:szCs w:val="20"/>
+                              </w:rPr>
+                              <w:t>% 4. Play music1 using the sound command.</w:t>
+                            </w:r>
                           </w:p>
                           <w:p>
                             <w:pPr>
-                              <w:autoSpaceDE w:val="0"/>
-                              <w:autoSpaceDN w:val="0"/>
-                              <w:adjustRightInd w:val="0"/>
-                              <w:rPr>
-                                <w:rFonts w:ascii="Courier" w:hAnsi="Courier"/>
-                                <w:noProof/>
-                              </w:rPr>
-                            </w:pPr>
-                            <w:r>
-                              <w:rPr>
-                                <w:rFonts w:ascii="Courier" w:hAnsi="Courier" w:cs="Courier"/>
-                                <w:noProof/>
-                                <w:color w:val="FF0000"/>
+                              <w:rPr>
+                                <w:rFonts w:ascii="Menlo" w:hAnsi="Menlo" w:cs="Menlo"/>
                                 <w:sz w:val="20"/>
                                 <w:szCs w:val="20"/>
                               </w:rPr>
-                              <w:tab/>
-                              <w:t xml:space="preserve">  % 3. Usinf fprintf, display the requested message in the command window. </w:t>
-                            </w:r>
-                          </w:p>
-                          <w:p>
-                            <w:pPr>
-                              <w:autoSpaceDE w:val="0"/>
-                              <w:autoSpaceDN w:val="0"/>
-                              <w:adjustRightInd w:val="0"/>
-                              <w:rPr>
-                                <w:rFonts w:ascii="Courier" w:hAnsi="Courier" w:cs="Courier"/>
-                                <w:noProof/>
-                                <w:color w:val="000000"/>
+                            </w:pPr>
+                            <w:r>
+                              <w:rPr>
+                                <w:rFonts w:ascii="Menlo" w:hAnsi="Menlo" w:cs="Menlo"/>
                                 <w:sz w:val="20"/>
                                 <w:szCs w:val="20"/>
                               </w:rPr>
-                            </w:pPr>
-                          </w:p>
-                          <w:p>
-                            <w:pPr>
-                              <w:autoSpaceDE w:val="0"/>
-                              <w:autoSpaceDN w:val="0"/>
-                              <w:adjustRightInd w:val="0"/>
-                              <w:rPr>
-                                <w:rFonts w:ascii="Courier" w:hAnsi="Courier" w:cs="Courier"/>
-                                <w:noProof/>
-                                <w:color w:val="000000"/>
-                                <w:sz w:val="20"/>
-                                <w:szCs w:val="20"/>
-                              </w:rPr>
-                            </w:pPr>
-                          </w:p>
-                          <w:p>
-                            <w:pPr>
-                              <w:autoSpaceDE w:val="0"/>
-                              <w:autoSpaceDN w:val="0"/>
-                              <w:adjustRightInd w:val="0"/>
-                              <w:ind w:firstLine="720"/>
-                              <w:rPr>
-                                <w:rFonts w:ascii="Courier" w:hAnsi="Courier" w:cs="Courier"/>
-                                <w:noProof/>
-                                <w:color w:val="000000"/>
-                                <w:sz w:val="20"/>
-                                <w:szCs w:val="20"/>
-                              </w:rPr>
-                            </w:pPr>
-                            <w:r>
-                              <w:rPr>
-                                <w:rFonts w:ascii="Courier" w:hAnsi="Courier" w:cs="Courier"/>
-                                <w:noProof/>
-                                <w:color w:val="FF0000"/>
-                                <w:sz w:val="20"/>
-                                <w:szCs w:val="20"/>
-                              </w:rPr>
-                              <w:t xml:space="preserve">  % 4. Play music1 using the sound command. </w:t>
+                              <w:t xml:space="preserve">        sound(music1, Fs1);</w:t>
                             </w:r>
                           </w:p>
                           <w:p>
@@ -2919,7 +3118,7 @@
           </mc:Choice>
           <mc:Fallback>
             <w:pict>
-              <v:shape w14:anchorId="28861562" id="Text Box 66" o:spid="_x0000_s1029" type="#_x0000_t202" style="position:absolute;margin-left:-18.25pt;margin-top:15.8pt;width:517.7pt;height:224pt;z-index:251686912;visibility:visible;mso-wrap-style:square;mso-height-percent:0;mso-wrap-distance-left:9pt;mso-wrap-distance-top:0;mso-wrap-distance-right:9pt;mso-wrap-distance-bottom:0;mso-position-horizontal:absolute;mso-position-horizontal-relative:text;mso-position-vertical:absolute;mso-position-vertical-relative:text;mso-height-percent:0;mso-height-relative:margin;v-text-anchor:top" o:gfxdata="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" fillcolor="#00b0f0" stroked="f" strokeweight=".5pt">
+              <v:shape w14:anchorId="28861562" id="Text Box 66" o:spid="_x0000_s1029" type="#_x0000_t202" style="position:absolute;margin-left:-18.25pt;margin-top:15.8pt;width:517.7pt;height:224pt;z-index:251686912;visibility:visible;mso-wrap-style:square;mso-height-percent:0;mso-wrap-distance-left:9pt;mso-wrap-distance-top:0;mso-wrap-distance-right:9pt;mso-wrap-distance-bottom:0;mso-position-horizontal:absolute;mso-position-horizontal-relative:text;mso-position-vertical:absolute;mso-position-vertical-relative:text;mso-height-percent:0;mso-height-relative:margin;v-text-anchor:top" o:gfxdata="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" fillcolor="#00b0f0" stroked="f" strokeweight=".5pt">
                 <v:fill opacity="16448f"/>
                 <v:textbox>
                   <w:txbxContent>
@@ -3060,35 +3259,51 @@
                     </w:p>
                     <w:p>
                       <w:pPr>
-                        <w:autoSpaceDE w:val="0"/>
-                        <w:autoSpaceDN w:val="0"/>
-                        <w:adjustRightInd w:val="0"/>
-                        <w:rPr>
-                          <w:rFonts w:ascii="Courier" w:hAnsi="Courier"/>
-                          <w:noProof/>
-                        </w:rPr>
-                      </w:pPr>
-                      <w:r>
-                        <w:rPr>
-                          <w:rFonts w:ascii="Courier" w:hAnsi="Courier" w:cs="Courier"/>
-                          <w:noProof/>
-                          <w:color w:val="FF0000"/>
+                        <w:rPr>
+                          <w:rFonts w:ascii="Menlo" w:hAnsi="Menlo" w:cs="Menlo"/>
                           <w:sz w:val="20"/>
                           <w:szCs w:val="20"/>
                         </w:rPr>
-                        <w:tab/>
-                        <w:t xml:space="preserve">  % 1. Increase the score by 100</w:t>
+                      </w:pPr>
+                      <w:r>
+                        <w:rPr>
+                          <w:rFonts w:ascii="Menlo" w:hAnsi="Menlo" w:cs="Menlo"/>
+                          <w:sz w:val="20"/>
+                          <w:szCs w:val="20"/>
+                        </w:rPr>
+                        <w:t xml:space="preserve">        </w:t>
+                      </w:r>
+                      <w:r>
+                        <w:rPr>
+                          <w:rFonts w:ascii="Menlo" w:hAnsi="Menlo" w:cs="Menlo"/>
+                          <w:color w:val="008013"/>
+                          <w:sz w:val="20"/>
+                          <w:szCs w:val="20"/>
+                        </w:rPr>
+                        <w:t>% 1. Increase the score by 100</w:t>
                       </w:r>
                     </w:p>
                     <w:p>
                       <w:pPr>
-                        <w:autoSpaceDE w:val="0"/>
-                        <w:autoSpaceDN w:val="0"/>
-                        <w:adjustRightInd w:val="0"/>
-                        <w:rPr>
-                          <w:rFonts w:ascii="Courier" w:hAnsi="Courier" w:cs="Courier"/>
-                          <w:noProof/>
-                          <w:color w:val="000000"/>
+                        <w:rPr>
+                          <w:rFonts w:ascii="Menlo" w:hAnsi="Menlo" w:cs="Menlo"/>
+                          <w:sz w:val="20"/>
+                          <w:szCs w:val="20"/>
+                        </w:rPr>
+                      </w:pPr>
+                      <w:r>
+                        <w:rPr>
+                          <w:rFonts w:ascii="Menlo" w:hAnsi="Menlo" w:cs="Menlo"/>
+                          <w:sz w:val="20"/>
+                          <w:szCs w:val="20"/>
+                        </w:rPr>
+                        <w:t xml:space="preserve">        score = score + 100;</w:t>
+                      </w:r>
+                    </w:p>
+                    <w:p>
+                      <w:pPr>
+                        <w:rPr>
+                          <w:rFonts w:ascii="Menlo" w:hAnsi="Menlo" w:cs="Menlo"/>
                           <w:sz w:val="20"/>
                           <w:szCs w:val="20"/>
                         </w:rPr>
@@ -3096,35 +3311,173 @@
                     </w:p>
                     <w:p>
                       <w:pPr>
-                        <w:autoSpaceDE w:val="0"/>
-                        <w:autoSpaceDN w:val="0"/>
-                        <w:adjustRightInd w:val="0"/>
-                        <w:rPr>
-                          <w:rFonts w:ascii="Courier" w:hAnsi="Courier"/>
-                          <w:noProof/>
-                        </w:rPr>
-                      </w:pPr>
-                      <w:r>
-                        <w:rPr>
-                          <w:rFonts w:ascii="Courier" w:hAnsi="Courier" w:cs="Courier"/>
-                          <w:noProof/>
-                          <w:color w:val="FF0000"/>
+                        <w:rPr>
+                          <w:rFonts w:ascii="Menlo" w:hAnsi="Menlo" w:cs="Menlo"/>
                           <w:sz w:val="20"/>
                           <w:szCs w:val="20"/>
                         </w:rPr>
-                        <w:tab/>
-                        <w:t xml:space="preserve">  % 2. Update the title message and display it in the title in magenta</w:t>
+                      </w:pPr>
+                      <w:r>
+                        <w:rPr>
+                          <w:rFonts w:ascii="Menlo" w:hAnsi="Menlo" w:cs="Menlo"/>
+                          <w:sz w:val="20"/>
+                          <w:szCs w:val="20"/>
+                        </w:rPr>
+                        <w:t xml:space="preserve">        </w:t>
+                      </w:r>
+                      <w:r>
+                        <w:rPr>
+                          <w:rFonts w:ascii="Menlo" w:hAnsi="Menlo" w:cs="Menlo"/>
+                          <w:color w:val="008013"/>
+                          <w:sz w:val="20"/>
+                          <w:szCs w:val="20"/>
+                        </w:rPr>
+                        <w:t>% 2. Update the title message and display it in the title in magenta</w:t>
                       </w:r>
                     </w:p>
                     <w:p>
                       <w:pPr>
-                        <w:autoSpaceDE w:val="0"/>
-                        <w:autoSpaceDN w:val="0"/>
-                        <w:adjustRightInd w:val="0"/>
-                        <w:rPr>
-                          <w:rFonts w:ascii="Courier" w:hAnsi="Courier" w:cs="Courier"/>
-                          <w:noProof/>
-                          <w:color w:val="000000"/>
+                        <w:rPr>
+                          <w:rFonts w:ascii="Menlo" w:hAnsi="Menlo" w:cs="Menlo"/>
+                          <w:sz w:val="20"/>
+                          <w:szCs w:val="20"/>
+                        </w:rPr>
+                      </w:pPr>
+                      <w:r>
+                        <w:rPr>
+                          <w:rFonts w:ascii="Menlo" w:hAnsi="Menlo" w:cs="Menlo"/>
+                          <w:sz w:val="20"/>
+                          <w:szCs w:val="20"/>
+                        </w:rPr>
+                        <w:t xml:space="preserve">        </w:t>
+                      </w:r>
+                      <w:proofErr w:type="spellStart"/>
+                      <w:r>
+                        <w:rPr>
+                          <w:rFonts w:ascii="Menlo" w:hAnsi="Menlo" w:cs="Menlo"/>
+                          <w:sz w:val="20"/>
+                          <w:szCs w:val="20"/>
+                        </w:rPr>
+                        <w:t>title_message</w:t>
+                      </w:r>
+                      <w:proofErr w:type="spellEnd"/>
+                      <w:r>
+                        <w:rPr>
+                          <w:rFonts w:ascii="Menlo" w:hAnsi="Menlo" w:cs="Menlo"/>
+                          <w:sz w:val="20"/>
+                          <w:szCs w:val="20"/>
+                        </w:rPr>
+                        <w:t xml:space="preserve"> = </w:t>
+                      </w:r>
+                      <w:proofErr w:type="spellStart"/>
+                      <w:r>
+                        <w:rPr>
+                          <w:rFonts w:ascii="Menlo" w:hAnsi="Menlo" w:cs="Menlo"/>
+                          <w:sz w:val="20"/>
+                          <w:szCs w:val="20"/>
+                        </w:rPr>
+                        <w:t>strcat</w:t>
+                      </w:r>
+                      <w:proofErr w:type="spellEnd"/>
+                      <w:r>
+                        <w:rPr>
+                          <w:rFonts w:ascii="Menlo" w:hAnsi="Menlo" w:cs="Menlo"/>
+                          <w:sz w:val="20"/>
+                          <w:szCs w:val="20"/>
+                        </w:rPr>
+                        <w:t>(</w:t>
+                      </w:r>
+                      <w:r>
+                        <w:rPr>
+                          <w:rFonts w:ascii="Menlo" w:hAnsi="Menlo" w:cs="Menlo"/>
+                          <w:color w:val="A709F5"/>
+                          <w:sz w:val="20"/>
+                          <w:szCs w:val="20"/>
+                        </w:rPr>
+                        <w:t>"PACMAN SCORE: "</w:t>
+                      </w:r>
+                      <w:r>
+                        <w:rPr>
+                          <w:rFonts w:ascii="Menlo" w:hAnsi="Menlo" w:cs="Menlo"/>
+                          <w:sz w:val="20"/>
+                          <w:szCs w:val="20"/>
+                        </w:rPr>
+                        <w:t>, int2str(score) );</w:t>
+                      </w:r>
+                    </w:p>
+                    <w:p>
+                      <w:pPr>
+                        <w:rPr>
+                          <w:rFonts w:ascii="Menlo" w:hAnsi="Menlo" w:cs="Menlo"/>
+                          <w:sz w:val="20"/>
+                          <w:szCs w:val="20"/>
+                        </w:rPr>
+                      </w:pPr>
+                      <w:r>
+                        <w:rPr>
+                          <w:rFonts w:ascii="Menlo" w:hAnsi="Menlo" w:cs="Menlo"/>
+                          <w:sz w:val="20"/>
+                          <w:szCs w:val="20"/>
+                        </w:rPr>
+                        <w:t xml:space="preserve">        title(</w:t>
+                      </w:r>
+                      <w:proofErr w:type="spellStart"/>
+                      <w:r>
+                        <w:rPr>
+                          <w:rFonts w:ascii="Menlo" w:hAnsi="Menlo" w:cs="Menlo"/>
+                          <w:sz w:val="20"/>
+                          <w:szCs w:val="20"/>
+                        </w:rPr>
+                        <w:t>title_message</w:t>
+                      </w:r>
+                      <w:proofErr w:type="spellEnd"/>
+                      <w:r>
+                        <w:rPr>
+                          <w:rFonts w:ascii="Menlo" w:hAnsi="Menlo" w:cs="Menlo"/>
+                          <w:sz w:val="20"/>
+                          <w:szCs w:val="20"/>
+                        </w:rPr>
+                        <w:t xml:space="preserve">, </w:t>
+                      </w:r>
+                      <w:r>
+                        <w:rPr>
+                          <w:rFonts w:ascii="Menlo" w:hAnsi="Menlo" w:cs="Menlo"/>
+                          <w:color w:val="A709F5"/>
+                          <w:sz w:val="20"/>
+                          <w:szCs w:val="20"/>
+                        </w:rPr>
+                        <w:t>'Color'</w:t>
+                      </w:r>
+                      <w:r>
+                        <w:rPr>
+                          <w:rFonts w:ascii="Menlo" w:hAnsi="Menlo" w:cs="Menlo"/>
+                          <w:sz w:val="20"/>
+                          <w:szCs w:val="20"/>
+                        </w:rPr>
+                        <w:t xml:space="preserve">, </w:t>
+                      </w:r>
+                      <w:r>
+                        <w:rPr>
+                          <w:rFonts w:ascii="Menlo" w:hAnsi="Menlo" w:cs="Menlo"/>
+                          <w:color w:val="A709F5"/>
+                          <w:sz w:val="20"/>
+                          <w:szCs w:val="20"/>
+                        </w:rPr>
+                        <w:t>'magenta'</w:t>
+                      </w:r>
+                      <w:r>
+                        <w:rPr>
+                          <w:rFonts w:ascii="Menlo" w:hAnsi="Menlo" w:cs="Menlo"/>
+                          <w:sz w:val="20"/>
+                          <w:szCs w:val="20"/>
+                        </w:rPr>
+                        <w:t>)</w:t>
+                      </w:r>
+                    </w:p>
+                    <w:p>
+                      <w:pPr>
+                        <w:rPr>
+                          <w:rFonts w:ascii="Menlo" w:hAnsi="Menlo" w:cs="Menlo"/>
                           <w:sz w:val="20"/>
                           <w:szCs w:val="20"/>
                         </w:rPr>
@@ -3132,13 +3485,106 @@
                     </w:p>
                     <w:p>
                       <w:pPr>
-                        <w:autoSpaceDE w:val="0"/>
-                        <w:autoSpaceDN w:val="0"/>
-                        <w:adjustRightInd w:val="0"/>
-                        <w:rPr>
-                          <w:rFonts w:ascii="Courier" w:hAnsi="Courier" w:cs="Courier"/>
-                          <w:noProof/>
-                          <w:color w:val="000000"/>
+                        <w:rPr>
+                          <w:rFonts w:ascii="Menlo" w:hAnsi="Menlo" w:cs="Menlo"/>
+                          <w:sz w:val="20"/>
+                          <w:szCs w:val="20"/>
+                        </w:rPr>
+                      </w:pPr>
+                      <w:r>
+                        <w:rPr>
+                          <w:rFonts w:ascii="Menlo" w:hAnsi="Menlo" w:cs="Menlo"/>
+                          <w:sz w:val="20"/>
+                          <w:szCs w:val="20"/>
+                        </w:rPr>
+                        <w:t xml:space="preserve">        </w:t>
+                      </w:r>
+                      <w:r>
+                        <w:rPr>
+                          <w:rFonts w:ascii="Menlo" w:hAnsi="Menlo" w:cs="Menlo"/>
+                          <w:color w:val="008013"/>
+                          <w:sz w:val="20"/>
+                          <w:szCs w:val="20"/>
+                        </w:rPr>
+                        <w:t xml:space="preserve">% 3. Using </w:t>
+                      </w:r>
+                      <w:proofErr w:type="spellStart"/>
+                      <w:r>
+                        <w:rPr>
+                          <w:rFonts w:ascii="Menlo" w:hAnsi="Menlo" w:cs="Menlo"/>
+                          <w:color w:val="008013"/>
+                          <w:sz w:val="20"/>
+                          <w:szCs w:val="20"/>
+                        </w:rPr>
+                        <w:t>fprintf</w:t>
+                      </w:r>
+                      <w:proofErr w:type="spellEnd"/>
+                      <w:r>
+                        <w:rPr>
+                          <w:rFonts w:ascii="Menlo" w:hAnsi="Menlo" w:cs="Menlo"/>
+                          <w:color w:val="008013"/>
+                          <w:sz w:val="20"/>
+                          <w:szCs w:val="20"/>
+                        </w:rPr>
+                        <w:t>, display the requested message in the command window.</w:t>
+                      </w:r>
+                    </w:p>
+                    <w:p>
+                      <w:pPr>
+                        <w:rPr>
+                          <w:rFonts w:ascii="Menlo" w:hAnsi="Menlo" w:cs="Menlo"/>
+                          <w:sz w:val="20"/>
+                          <w:szCs w:val="20"/>
+                        </w:rPr>
+                      </w:pPr>
+                      <w:r>
+                        <w:rPr>
+                          <w:rFonts w:ascii="Menlo" w:hAnsi="Menlo" w:cs="Menlo"/>
+                          <w:sz w:val="20"/>
+                          <w:szCs w:val="20"/>
+                        </w:rPr>
+                        <w:t xml:space="preserve">        </w:t>
+                      </w:r>
+                      <w:proofErr w:type="spellStart"/>
+                      <w:r>
+                        <w:rPr>
+                          <w:rFonts w:ascii="Menlo" w:hAnsi="Menlo" w:cs="Menlo"/>
+                          <w:sz w:val="20"/>
+                          <w:szCs w:val="20"/>
+                        </w:rPr>
+                        <w:t>fprintf</w:t>
+                      </w:r>
+                      <w:proofErr w:type="spellEnd"/>
+                      <w:r>
+                        <w:rPr>
+                          <w:rFonts w:ascii="Menlo" w:hAnsi="Menlo" w:cs="Menlo"/>
+                          <w:sz w:val="20"/>
+                          <w:szCs w:val="20"/>
+                        </w:rPr>
+                        <w:t>(</w:t>
+                      </w:r>
+                      <w:r>
+                        <w:rPr>
+                          <w:rFonts w:ascii="Menlo" w:hAnsi="Menlo" w:cs="Menlo"/>
+                          <w:color w:val="A709F5"/>
+                          <w:sz w:val="20"/>
+                          <w:szCs w:val="20"/>
+                        </w:rPr>
+                        <w:t>"Reward for crossing the void: +100 points\n"</w:t>
+                      </w:r>
+                      <w:r>
+                        <w:rPr>
+                          <w:rFonts w:ascii="Menlo" w:hAnsi="Menlo" w:cs="Menlo"/>
+                          <w:sz w:val="20"/>
+                          <w:szCs w:val="20"/>
+                        </w:rPr>
+                        <w:t>);</w:t>
+                      </w:r>
+                    </w:p>
+                    <w:p>
+                      <w:pPr>
+                        <w:rPr>
+                          <w:rFonts w:ascii="Menlo" w:hAnsi="Menlo" w:cs="Menlo"/>
                           <w:sz w:val="20"/>
                           <w:szCs w:val="20"/>
                         </w:rPr>
@@ -3146,91 +3592,46 @@
                     </w:p>
                     <w:p>
                       <w:pPr>
-                        <w:autoSpaceDE w:val="0"/>
-                        <w:autoSpaceDN w:val="0"/>
-                        <w:adjustRightInd w:val="0"/>
-                        <w:rPr>
-                          <w:rFonts w:ascii="Courier" w:hAnsi="Courier" w:cs="Courier"/>
-                          <w:noProof/>
-                          <w:color w:val="000000"/>
+                        <w:rPr>
+                          <w:rFonts w:ascii="Menlo" w:hAnsi="Menlo" w:cs="Menlo"/>
+                          <w:color w:val="008013"/>
                           <w:sz w:val="20"/>
                           <w:szCs w:val="20"/>
                         </w:rPr>
                       </w:pPr>
+                      <w:r>
+                        <w:rPr>
+                          <w:rFonts w:ascii="Menlo" w:hAnsi="Menlo" w:cs="Menlo"/>
+                          <w:sz w:val="20"/>
+                          <w:szCs w:val="20"/>
+                        </w:rPr>
+                        <w:t xml:space="preserve">        </w:t>
+                      </w:r>
+                      <w:r>
+                        <w:rPr>
+                          <w:rFonts w:ascii="Menlo" w:hAnsi="Menlo" w:cs="Menlo"/>
+                          <w:color w:val="008013"/>
+                          <w:sz w:val="20"/>
+                          <w:szCs w:val="20"/>
+                        </w:rPr>
+                        <w:t>% 4. Play music1 using the sound command.</w:t>
+                      </w:r>
                     </w:p>
                     <w:p>
                       <w:pPr>
-                        <w:autoSpaceDE w:val="0"/>
-                        <w:autoSpaceDN w:val="0"/>
-                        <w:adjustRightInd w:val="0"/>
-                        <w:rPr>
-                          <w:rFonts w:ascii="Courier" w:hAnsi="Courier"/>
-                          <w:noProof/>
-                        </w:rPr>
-                      </w:pPr>
-                      <w:r>
-                        <w:rPr>
-                          <w:rFonts w:ascii="Courier" w:hAnsi="Courier" w:cs="Courier"/>
-                          <w:noProof/>
-                          <w:color w:val="FF0000"/>
+                        <w:rPr>
+                          <w:rFonts w:ascii="Menlo" w:hAnsi="Menlo" w:cs="Menlo"/>
                           <w:sz w:val="20"/>
                           <w:szCs w:val="20"/>
                         </w:rPr>
-                        <w:tab/>
-                        <w:t xml:space="preserve">  % 3. Usinf fprintf, display the requested message in the command window. </w:t>
-                      </w:r>
-                    </w:p>
-                    <w:p>
-                      <w:pPr>
-                        <w:autoSpaceDE w:val="0"/>
-                        <w:autoSpaceDN w:val="0"/>
-                        <w:adjustRightInd w:val="0"/>
-                        <w:rPr>
-                          <w:rFonts w:ascii="Courier" w:hAnsi="Courier" w:cs="Courier"/>
-                          <w:noProof/>
-                          <w:color w:val="000000"/>
+                      </w:pPr>
+                      <w:r>
+                        <w:rPr>
+                          <w:rFonts w:ascii="Menlo" w:hAnsi="Menlo" w:cs="Menlo"/>
                           <w:sz w:val="20"/>
                           <w:szCs w:val="20"/>
                         </w:rPr>
-                      </w:pPr>
-                    </w:p>
-                    <w:p>
-                      <w:pPr>
-                        <w:autoSpaceDE w:val="0"/>
-                        <w:autoSpaceDN w:val="0"/>
-                        <w:adjustRightInd w:val="0"/>
-                        <w:rPr>
-                          <w:rFonts w:ascii="Courier" w:hAnsi="Courier" w:cs="Courier"/>
-                          <w:noProof/>
-                          <w:color w:val="000000"/>
-                          <w:sz w:val="20"/>
-                          <w:szCs w:val="20"/>
-                        </w:rPr>
-                      </w:pPr>
-                    </w:p>
-                    <w:p>
-                      <w:pPr>
-                        <w:autoSpaceDE w:val="0"/>
-                        <w:autoSpaceDN w:val="0"/>
-                        <w:adjustRightInd w:val="0"/>
-                        <w:ind w:firstLine="720"/>
-                        <w:rPr>
-                          <w:rFonts w:ascii="Courier" w:hAnsi="Courier" w:cs="Courier"/>
-                          <w:noProof/>
-                          <w:color w:val="000000"/>
-                          <w:sz w:val="20"/>
-                          <w:szCs w:val="20"/>
-                        </w:rPr>
-                      </w:pPr>
-                      <w:r>
-                        <w:rPr>
-                          <w:rFonts w:ascii="Courier" w:hAnsi="Courier" w:cs="Courier"/>
-                          <w:noProof/>
-                          <w:color w:val="FF0000"/>
-                          <w:sz w:val="20"/>
-                          <w:szCs w:val="20"/>
-                        </w:rPr>
-                        <w:t xml:space="preserve">  % 4. Play music1 using the sound command. </w:t>
+                        <w:t xml:space="preserve">        sound(music1, Fs1);</w:t>
                       </w:r>
                     </w:p>
                     <w:p>
@@ -3631,27 +4032,13 @@
                               <w:rPr>
                                 <w:rFonts w:cstheme="minorHAnsi"/>
                               </w:rPr>
-                              <w:t xml:space="preserve">Pacman's final score after gobbling all the crystals, crossing the </w:t>
-                            </w:r>
-                            <w:proofErr w:type="gramStart"/>
+                              <w:t>Pacman's final score after gobbling all the crystals, crossing the void</w:t>
+                            </w:r>
                             <w:r>
                               <w:rPr>
                                 <w:rFonts w:cstheme="minorHAnsi"/>
                               </w:rPr>
-                              <w:t>void</w:t>
-                            </w:r>
-                            <w:r>
-                              <w:rPr>
-                                <w:rFonts w:cstheme="minorHAnsi"/>
-                              </w:rPr>
-                              <w:t>s</w:t>
-                            </w:r>
-                            <w:proofErr w:type="gramEnd"/>
-                            <w:r>
-                              <w:rPr>
-                                <w:rFonts w:cstheme="minorHAnsi"/>
-                              </w:rPr>
-                              <w:t xml:space="preserve"> </w:t>
+                              <w:t xml:space="preserve">s </w:t>
                             </w:r>
                             <w:r>
                               <w:rPr>
@@ -3732,10 +4119,12 @@
                                   <w14:bevel/>
                                 </w14:textOutline>
                               </w:rPr>
-                              <w:t xml:space="preserve">Final Score = __ __ __ </w:t>
-                            </w:r>
-                            <w:r>
-                              <w:rPr>
+                              <w:t xml:space="preserve">Final Score = </w:t>
+                            </w:r>
+                            <w:r>
+                              <w:rPr>
+                                <w:b/>
+                                <w:bCs/>
                                 <w14:textOutline w14:w="9525" w14:cap="rnd" w14:cmpd="sng" w14:algn="ctr">
                                   <w14:solidFill>
                                     <w14:srgbClr w14:val="FF0000"/>
@@ -3744,7 +4133,7 @@
                                   <w14:bevel/>
                                 </w14:textOutline>
                               </w:rPr>
-                              <w:t>__</w:t>
+                              <w:t>2020</w:t>
                             </w:r>
                           </w:p>
                           <w:p/>
@@ -3770,7 +4159,7 @@
           </mc:Choice>
           <mc:Fallback>
             <w:pict>
-              <v:shape w14:anchorId="126FA938" id="Text Box 34" o:spid="_x0000_s1030" type="#_x0000_t202" style="position:absolute;margin-left:-14.65pt;margin-top:7.8pt;width:514.1pt;height:94pt;z-index:251684864;visibility:visible;mso-wrap-style:square;mso-width-percent:0;mso-height-percent:0;mso-wrap-distance-left:9pt;mso-wrap-distance-top:0;mso-wrap-distance-right:9pt;mso-wrap-distance-bottom:0;mso-position-horizontal:absolute;mso-position-horizontal-relative:text;mso-position-vertical:absolute;mso-position-vertical-relative:text;mso-width-percent:0;mso-height-percent:0;mso-width-relative:margin;mso-height-relative:margin;v-text-anchor:top" o:gfxdata="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" filled="f" strokecolor="black [3213]">
+              <v:shape w14:anchorId="126FA938" id="Text Box 34" o:spid="_x0000_s1030" type="#_x0000_t202" style="position:absolute;margin-left:-14.65pt;margin-top:7.8pt;width:514.1pt;height:94pt;z-index:251684864;visibility:visible;mso-wrap-style:square;mso-width-percent:0;mso-height-percent:0;mso-wrap-distance-left:9pt;mso-wrap-distance-top:0;mso-wrap-distance-right:9pt;mso-wrap-distance-bottom:0;mso-position-horizontal:absolute;mso-position-horizontal-relative:text;mso-position-vertical:absolute;mso-position-vertical-relative:text;mso-width-percent:0;mso-height-percent:0;mso-width-relative:margin;mso-height-relative:margin;v-text-anchor:top" o:gfxdata="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" filled="f" strokecolor="black [3213]">
                 <v:textbox>
                   <w:txbxContent>
                     <w:p>
@@ -3835,27 +4224,13 @@
                         <w:rPr>
                           <w:rFonts w:cstheme="minorHAnsi"/>
                         </w:rPr>
-                        <w:t xml:space="preserve">Pacman's final score after gobbling all the crystals, crossing the </w:t>
-                      </w:r>
-                      <w:proofErr w:type="gramStart"/>
+                        <w:t>Pacman's final score after gobbling all the crystals, crossing the void</w:t>
+                      </w:r>
                       <w:r>
                         <w:rPr>
                           <w:rFonts w:cstheme="minorHAnsi"/>
                         </w:rPr>
-                        <w:t>void</w:t>
-                      </w:r>
-                      <w:r>
-                        <w:rPr>
-                          <w:rFonts w:cstheme="minorHAnsi"/>
-                        </w:rPr>
-                        <w:t>s</w:t>
-                      </w:r>
-                      <w:proofErr w:type="gramEnd"/>
-                      <w:r>
-                        <w:rPr>
-                          <w:rFonts w:cstheme="minorHAnsi"/>
-                        </w:rPr>
-                        <w:t xml:space="preserve"> </w:t>
+                        <w:t xml:space="preserve">s </w:t>
                       </w:r>
                       <w:r>
                         <w:rPr>
@@ -3936,10 +4311,12 @@
                             <w14:bevel/>
                           </w14:textOutline>
                         </w:rPr>
-                        <w:t xml:space="preserve">Final Score = __ __ __ </w:t>
-                      </w:r>
-                      <w:r>
-                        <w:rPr>
+                        <w:t xml:space="preserve">Final Score = </w:t>
+                      </w:r>
+                      <w:r>
+                        <w:rPr>
+                          <w:b/>
+                          <w:bCs/>
                           <w14:textOutline w14:w="9525" w14:cap="rnd" w14:cmpd="sng" w14:algn="ctr">
                             <w14:solidFill>
                               <w14:srgbClr w14:val="FF0000"/>
@@ -3948,7 +4325,7 @@
                             <w14:bevel/>
                           </w14:textOutline>
                         </w:rPr>
-                        <w:t>__</w:t>
+                        <w:t>2020</w:t>
                       </w:r>
                     </w:p>
                     <w:p/>
@@ -4087,7 +4464,7 @@
                     <pic:cNvPicPr/>
                   </pic:nvPicPr>
                   <pic:blipFill>
-                    <a:blip r:embed="rId7" cstate="print">
+                    <a:blip r:embed="rId12" cstate="print">
                       <a:extLst>
                         <a:ext uri="{28A0092B-C50C-407E-A947-70E740481C1C}">
                           <a14:useLocalDpi xmlns:a14="http://schemas.microsoft.com/office/drawing/2010/main" val="0"/>
@@ -4408,9 +4785,9 @@
       </w:pPr>
     </w:p>
     <w:sectPr>
-      <w:headerReference w:type="default" r:id="rId8"/>
-      <w:footerReference w:type="even" r:id="rId9"/>
-      <w:footerReference w:type="default" r:id="rId10"/>
+      <w:headerReference w:type="default" r:id="rId13"/>
+      <w:footerReference w:type="even" r:id="rId14"/>
+      <w:footerReference w:type="default" r:id="rId15"/>
       <w:pgSz w:w="12240" w:h="15840"/>
       <w:pgMar w:top="1440" w:right="1440" w:bottom="1053" w:left="1440" w:header="720" w:footer="720" w:gutter="0"/>
       <w:pgNumType w:start="1"/>

--- a/week7/lab7/Lab7_ColeBardin_AnswerSheet.docx
+++ b/week7/lab7/Lab7_ColeBardin_AnswerSheet.docx
@@ -1173,16 +1173,16 @@
         <mc:AlternateContent>
           <mc:Choice Requires="wps">
             <w:drawing>
-              <wp:anchor distT="0" distB="0" distL="114300" distR="114300" simplePos="0" relativeHeight="251676672" behindDoc="0" locked="0" layoutInCell="1" allowOverlap="1" wp14:anchorId="4C2EB64C" wp14:editId="63C3DD4C">
+              <wp:anchor distT="0" distB="0" distL="114300" distR="114300" simplePos="0" relativeHeight="251676672" behindDoc="0" locked="0" layoutInCell="1" allowOverlap="1" wp14:anchorId="4C2EB64C" wp14:editId="34BABE44">
                 <wp:simplePos x="0" y="0"/>
                 <wp:positionH relativeFrom="column">
-                  <wp:posOffset>-68381</wp:posOffset>
+                  <wp:posOffset>-71718</wp:posOffset>
                 </wp:positionH>
                 <wp:positionV relativeFrom="paragraph">
-                  <wp:posOffset>89835</wp:posOffset>
+                  <wp:posOffset>86957</wp:posOffset>
                 </wp:positionV>
-                <wp:extent cx="6255385" cy="1771913"/>
-                <wp:effectExtent l="0" t="0" r="18415" b="19050"/>
+                <wp:extent cx="6255385" cy="2079811"/>
+                <wp:effectExtent l="0" t="0" r="18415" b="15875"/>
                 <wp:wrapNone/>
                 <wp:docPr id="19" name="Text Box 19"/>
                 <wp:cNvGraphicFramePr/>
@@ -1193,7 +1193,7 @@
                       <wps:spPr>
                         <a:xfrm>
                           <a:off x="0" y="0"/>
-                          <a:ext cx="6255385" cy="1771913"/>
+                          <a:ext cx="6255385" cy="2079811"/>
                         </a:xfrm>
                         <a:prstGeom prst="rect">
                           <a:avLst/>
@@ -1320,7 +1320,7 @@
                                 <w:sz w:val="20"/>
                                 <w:szCs w:val="20"/>
                               </w:rPr>
-                              <w:t>Paste code here</w:t>
+                              <w:t xml:space="preserve">Paste code </w:t>
                             </w:r>
                             <w:r>
                               <w:rPr>
@@ -1330,22 +1330,107 @@
                                 <w:sz w:val="20"/>
                                 <w:szCs w:val="20"/>
                               </w:rPr>
-                              <w:t xml:space="preserve">: </w:t>
+                              <w:t>here</w:t>
+                            </w:r>
+                            <w:r>
+                              <w:rPr>
+                                <w:rFonts w:ascii="Courier" w:hAnsi="Courier" w:cs="Courier"/>
+                                <w:b/>
+                                <w:color w:val="FF0000"/>
+                                <w:sz w:val="20"/>
+                                <w:szCs w:val="20"/>
+                              </w:rPr>
+                              <w:t>:</w:t>
                             </w:r>
                           </w:p>
                           <w:p>
                             <w:pPr>
-                              <w:widowControl w:val="0"/>
-                              <w:autoSpaceDE w:val="0"/>
-                              <w:autoSpaceDN w:val="0"/>
-                              <w:adjustRightInd w:val="0"/>
-                              <w:rPr>
-                                <w:rFonts w:ascii="Courier" w:hAnsi="Courier" w:cs="Courier"/>
-                                <w:color w:val="FF0000"/>
-                                <w:sz w:val="16"/>
+                              <w:rPr>
+                                <w:rFonts w:ascii="Menlo" w:hAnsi="Menlo" w:cs="Menlo"/>
+                                <w:sz w:val="20"/>
                                 <w:szCs w:val="20"/>
                               </w:rPr>
                             </w:pPr>
+                            <w:r>
+                              <w:rPr>
+                                <w:rFonts w:ascii="Menlo" w:hAnsi="Menlo" w:cs="Menlo"/>
+                                <w:sz w:val="20"/>
+                                <w:szCs w:val="20"/>
+                              </w:rPr>
+                              <w:t>rotate = @(d) [</w:t>
+                            </w:r>
+                            <w:proofErr w:type="spellStart"/>
+                            <w:r>
+                              <w:rPr>
+                                <w:rFonts w:ascii="Menlo" w:hAnsi="Menlo" w:cs="Menlo"/>
+                                <w:sz w:val="20"/>
+                                <w:szCs w:val="20"/>
+                              </w:rPr>
+                              <w:t>cosd</w:t>
+                            </w:r>
+                            <w:proofErr w:type="spellEnd"/>
+                            <w:r>
+                              <w:rPr>
+                                <w:rFonts w:ascii="Menlo" w:hAnsi="Menlo" w:cs="Menlo"/>
+                                <w:sz w:val="20"/>
+                                <w:szCs w:val="20"/>
+                              </w:rPr>
+                              <w:t>(d), -</w:t>
+                            </w:r>
+                            <w:proofErr w:type="spellStart"/>
+                            <w:r>
+                              <w:rPr>
+                                <w:rFonts w:ascii="Menlo" w:hAnsi="Menlo" w:cs="Menlo"/>
+                                <w:sz w:val="20"/>
+                                <w:szCs w:val="20"/>
+                              </w:rPr>
+                              <w:t>sind</w:t>
+                            </w:r>
+                            <w:proofErr w:type="spellEnd"/>
+                            <w:r>
+                              <w:rPr>
+                                <w:rFonts w:ascii="Menlo" w:hAnsi="Menlo" w:cs="Menlo"/>
+                                <w:sz w:val="20"/>
+                                <w:szCs w:val="20"/>
+                              </w:rPr>
+                              <w:t xml:space="preserve">(d), 0; </w:t>
+                            </w:r>
+                            <w:proofErr w:type="spellStart"/>
+                            <w:r>
+                              <w:rPr>
+                                <w:rFonts w:ascii="Menlo" w:hAnsi="Menlo" w:cs="Menlo"/>
+                                <w:sz w:val="20"/>
+                                <w:szCs w:val="20"/>
+                              </w:rPr>
+                              <w:t>sind</w:t>
+                            </w:r>
+                            <w:proofErr w:type="spellEnd"/>
+                            <w:r>
+                              <w:rPr>
+                                <w:rFonts w:ascii="Menlo" w:hAnsi="Menlo" w:cs="Menlo"/>
+                                <w:sz w:val="20"/>
+                                <w:szCs w:val="20"/>
+                              </w:rPr>
+                              <w:t xml:space="preserve">(d), </w:t>
+                            </w:r>
+                            <w:proofErr w:type="spellStart"/>
+                            <w:r>
+                              <w:rPr>
+                                <w:rFonts w:ascii="Menlo" w:hAnsi="Menlo" w:cs="Menlo"/>
+                                <w:sz w:val="20"/>
+                                <w:szCs w:val="20"/>
+                              </w:rPr>
+                              <w:t>cosd</w:t>
+                            </w:r>
+                            <w:proofErr w:type="spellEnd"/>
+                            <w:r>
+                              <w:rPr>
+                                <w:rFonts w:ascii="Menlo" w:hAnsi="Menlo" w:cs="Menlo"/>
+                                <w:sz w:val="20"/>
+                                <w:szCs w:val="20"/>
+                              </w:rPr>
+                              <w:t>(d), 0; 0,0,1];</w:t>
+                            </w:r>
                           </w:p>
                           <w:p>
                             <w:pPr>
@@ -1548,7 +1633,7 @@
           </mc:Choice>
           <mc:Fallback>
             <w:pict>
-              <v:shape w14:anchorId="4C2EB64C" id="Text Box 19" o:spid="_x0000_s1028" type="#_x0000_t202" style="position:absolute;margin-left:-5.4pt;margin-top:7.05pt;width:492.55pt;height:139.5pt;z-index:251676672;visibility:visible;mso-wrap-style:square;mso-width-percent:0;mso-height-percent:0;mso-wrap-distance-left:9pt;mso-wrap-distance-top:0;mso-wrap-distance-right:9pt;mso-wrap-distance-bottom:0;mso-position-horizontal:absolute;mso-position-horizontal-relative:text;mso-position-vertical:absolute;mso-position-vertical-relative:text;mso-width-percent:0;mso-height-percent:0;mso-width-relative:margin;mso-height-relative:margin;v-text-anchor:top" o:gfxdata="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" filled="f" strokecolor="black [3213]">
+              <v:shape w14:anchorId="4C2EB64C" id="Text Box 19" o:spid="_x0000_s1028" type="#_x0000_t202" style="position:absolute;margin-left:-5.65pt;margin-top:6.85pt;width:492.55pt;height:163.75pt;z-index:251676672;visibility:visible;mso-wrap-style:square;mso-width-percent:0;mso-height-percent:0;mso-wrap-distance-left:9pt;mso-wrap-distance-top:0;mso-wrap-distance-right:9pt;mso-wrap-distance-bottom:0;mso-position-horizontal:absolute;mso-position-horizontal-relative:text;mso-position-vertical:absolute;mso-position-vertical-relative:text;mso-width-percent:0;mso-height-percent:0;mso-width-relative:margin;mso-height-relative:margin;v-text-anchor:top" o:gfxdata="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" filled="f" strokecolor="black [3213]">
                 <v:textbox>
                   <w:txbxContent>
                     <w:p>
@@ -1649,7 +1734,7 @@
                           <w:sz w:val="20"/>
                           <w:szCs w:val="20"/>
                         </w:rPr>
-                        <w:t>Paste code here</w:t>
+                        <w:t xml:space="preserve">Paste code </w:t>
                       </w:r>
                       <w:r>
                         <w:rPr>
@@ -1659,22 +1744,107 @@
                           <w:sz w:val="20"/>
                           <w:szCs w:val="20"/>
                         </w:rPr>
-                        <w:t xml:space="preserve">: </w:t>
+                        <w:t>here</w:t>
+                      </w:r>
+                      <w:r>
+                        <w:rPr>
+                          <w:rFonts w:ascii="Courier" w:hAnsi="Courier" w:cs="Courier"/>
+                          <w:b/>
+                          <w:color w:val="FF0000"/>
+                          <w:sz w:val="20"/>
+                          <w:szCs w:val="20"/>
+                        </w:rPr>
+                        <w:t>:</w:t>
                       </w:r>
                     </w:p>
                     <w:p>
                       <w:pPr>
-                        <w:widowControl w:val="0"/>
-                        <w:autoSpaceDE w:val="0"/>
-                        <w:autoSpaceDN w:val="0"/>
-                        <w:adjustRightInd w:val="0"/>
-                        <w:rPr>
-                          <w:rFonts w:ascii="Courier" w:hAnsi="Courier" w:cs="Courier"/>
-                          <w:color w:val="FF0000"/>
-                          <w:sz w:val="16"/>
+                        <w:rPr>
+                          <w:rFonts w:ascii="Menlo" w:hAnsi="Menlo" w:cs="Menlo"/>
+                          <w:sz w:val="20"/>
                           <w:szCs w:val="20"/>
                         </w:rPr>
                       </w:pPr>
+                      <w:r>
+                        <w:rPr>
+                          <w:rFonts w:ascii="Menlo" w:hAnsi="Menlo" w:cs="Menlo"/>
+                          <w:sz w:val="20"/>
+                          <w:szCs w:val="20"/>
+                        </w:rPr>
+                        <w:t>rotate = @(d) [</w:t>
+                      </w:r>
+                      <w:proofErr w:type="spellStart"/>
+                      <w:r>
+                        <w:rPr>
+                          <w:rFonts w:ascii="Menlo" w:hAnsi="Menlo" w:cs="Menlo"/>
+                          <w:sz w:val="20"/>
+                          <w:szCs w:val="20"/>
+                        </w:rPr>
+                        <w:t>cosd</w:t>
+                      </w:r>
+                      <w:proofErr w:type="spellEnd"/>
+                      <w:r>
+                        <w:rPr>
+                          <w:rFonts w:ascii="Menlo" w:hAnsi="Menlo" w:cs="Menlo"/>
+                          <w:sz w:val="20"/>
+                          <w:szCs w:val="20"/>
+                        </w:rPr>
+                        <w:t>(d), -</w:t>
+                      </w:r>
+                      <w:proofErr w:type="spellStart"/>
+                      <w:r>
+                        <w:rPr>
+                          <w:rFonts w:ascii="Menlo" w:hAnsi="Menlo" w:cs="Menlo"/>
+                          <w:sz w:val="20"/>
+                          <w:szCs w:val="20"/>
+                        </w:rPr>
+                        <w:t>sind</w:t>
+                      </w:r>
+                      <w:proofErr w:type="spellEnd"/>
+                      <w:r>
+                        <w:rPr>
+                          <w:rFonts w:ascii="Menlo" w:hAnsi="Menlo" w:cs="Menlo"/>
+                          <w:sz w:val="20"/>
+                          <w:szCs w:val="20"/>
+                        </w:rPr>
+                        <w:t xml:space="preserve">(d), 0; </w:t>
+                      </w:r>
+                      <w:proofErr w:type="spellStart"/>
+                      <w:r>
+                        <w:rPr>
+                          <w:rFonts w:ascii="Menlo" w:hAnsi="Menlo" w:cs="Menlo"/>
+                          <w:sz w:val="20"/>
+                          <w:szCs w:val="20"/>
+                        </w:rPr>
+                        <w:t>sind</w:t>
+                      </w:r>
+                      <w:proofErr w:type="spellEnd"/>
+                      <w:r>
+                        <w:rPr>
+                          <w:rFonts w:ascii="Menlo" w:hAnsi="Menlo" w:cs="Menlo"/>
+                          <w:sz w:val="20"/>
+                          <w:szCs w:val="20"/>
+                        </w:rPr>
+                        <w:t xml:space="preserve">(d), </w:t>
+                      </w:r>
+                      <w:proofErr w:type="spellStart"/>
+                      <w:r>
+                        <w:rPr>
+                          <w:rFonts w:ascii="Menlo" w:hAnsi="Menlo" w:cs="Menlo"/>
+                          <w:sz w:val="20"/>
+                          <w:szCs w:val="20"/>
+                        </w:rPr>
+                        <w:t>cosd</w:t>
+                      </w:r>
+                      <w:proofErr w:type="spellEnd"/>
+                      <w:r>
+                        <w:rPr>
+                          <w:rFonts w:ascii="Menlo" w:hAnsi="Menlo" w:cs="Menlo"/>
+                          <w:sz w:val="20"/>
+                          <w:szCs w:val="20"/>
+                        </w:rPr>
+                        <w:t>(d), 0; 0,0,1];</w:t>
+                      </w:r>
                     </w:p>
                     <w:p>
                       <w:pPr>
@@ -2753,6 +2923,7 @@
                               <w:t xml:space="preserve"> = </w:t>
                             </w:r>
                             <w:proofErr w:type="spellStart"/>
+                            <w:proofErr w:type="gramStart"/>
                             <w:r>
                               <w:rPr>
                                 <w:rFonts w:ascii="Menlo" w:hAnsi="Menlo" w:cs="Menlo"/>
@@ -2770,6 +2941,7 @@
                               </w:rPr>
                               <w:t>(</w:t>
                             </w:r>
+                            <w:proofErr w:type="gramEnd"/>
                             <w:r>
                               <w:rPr>
                                 <w:rFonts w:ascii="Menlo" w:hAnsi="Menlo" w:cs="Menlo"/>
@@ -2802,9 +2974,19 @@
                                 <w:sz w:val="20"/>
                                 <w:szCs w:val="20"/>
                               </w:rPr>
-                              <w:t xml:space="preserve">        title(</w:t>
+                              <w:t xml:space="preserve">        </w:t>
+                            </w:r>
+                            <w:proofErr w:type="gramStart"/>
+                            <w:r>
+                              <w:rPr>
+                                <w:rFonts w:ascii="Menlo" w:hAnsi="Menlo" w:cs="Menlo"/>
+                                <w:sz w:val="20"/>
+                                <w:szCs w:val="20"/>
+                              </w:rPr>
+                              <w:t>title(</w:t>
                             </w:r>
                             <w:proofErr w:type="spellStart"/>
+                            <w:proofErr w:type="gramEnd"/>
                             <w:r>
                               <w:rPr>
                                 <w:rFonts w:ascii="Menlo" w:hAnsi="Menlo" w:cs="Menlo"/>
@@ -2929,6 +3111,7 @@
                               <w:t xml:space="preserve">        </w:t>
                             </w:r>
                             <w:proofErr w:type="spellStart"/>
+                            <w:proofErr w:type="gramStart"/>
                             <w:r>
                               <w:rPr>
                                 <w:rFonts w:ascii="Menlo" w:hAnsi="Menlo" w:cs="Menlo"/>
@@ -2946,6 +3129,7 @@
                               </w:rPr>
                               <w:t>(</w:t>
                             </w:r>
+                            <w:proofErr w:type="gramEnd"/>
                             <w:r>
                               <w:rPr>
                                 <w:rFonts w:ascii="Menlo" w:hAnsi="Menlo" w:cs="Menlo"/>
@@ -3014,7 +3198,25 @@
                                 <w:sz w:val="20"/>
                                 <w:szCs w:val="20"/>
                               </w:rPr>
-                              <w:t xml:space="preserve">        sound(music1, Fs1);</w:t>
+                              <w:t xml:space="preserve">        </w:t>
+                            </w:r>
+                            <w:proofErr w:type="gramStart"/>
+                            <w:r>
+                              <w:rPr>
+                                <w:rFonts w:ascii="Menlo" w:hAnsi="Menlo" w:cs="Menlo"/>
+                                <w:sz w:val="20"/>
+                                <w:szCs w:val="20"/>
+                              </w:rPr>
+                              <w:t>sound(</w:t>
+                            </w:r>
+                            <w:proofErr w:type="gramEnd"/>
+                            <w:r>
+                              <w:rPr>
+                                <w:rFonts w:ascii="Menlo" w:hAnsi="Menlo" w:cs="Menlo"/>
+                                <w:sz w:val="20"/>
+                                <w:szCs w:val="20"/>
+                              </w:rPr>
+                              <w:t>music1, Fs1);</w:t>
                             </w:r>
                           </w:p>
                           <w:p>
@@ -3370,6 +3572,7 @@
                         <w:t xml:space="preserve"> = </w:t>
                       </w:r>
                       <w:proofErr w:type="spellStart"/>
+                      <w:proofErr w:type="gramStart"/>
                       <w:r>
                         <w:rPr>
                           <w:rFonts w:ascii="Menlo" w:hAnsi="Menlo" w:cs="Menlo"/>
@@ -3387,6 +3590,7 @@
                         </w:rPr>
                         <w:t>(</w:t>
                       </w:r>
+                      <w:proofErr w:type="gramEnd"/>
                       <w:r>
                         <w:rPr>
                           <w:rFonts w:ascii="Menlo" w:hAnsi="Menlo" w:cs="Menlo"/>
@@ -3419,9 +3623,19 @@
                           <w:sz w:val="20"/>
                           <w:szCs w:val="20"/>
                         </w:rPr>
-                        <w:t xml:space="preserve">        title(</w:t>
+                        <w:t xml:space="preserve">        </w:t>
+                      </w:r>
+                      <w:proofErr w:type="gramStart"/>
+                      <w:r>
+                        <w:rPr>
+                          <w:rFonts w:ascii="Menlo" w:hAnsi="Menlo" w:cs="Menlo"/>
+                          <w:sz w:val="20"/>
+                          <w:szCs w:val="20"/>
+                        </w:rPr>
+                        <w:t>title(</w:t>
                       </w:r>
                       <w:proofErr w:type="spellStart"/>
+                      <w:proofErr w:type="gramEnd"/>
                       <w:r>
                         <w:rPr>
                           <w:rFonts w:ascii="Menlo" w:hAnsi="Menlo" w:cs="Menlo"/>
@@ -3546,6 +3760,7 @@
                         <w:t xml:space="preserve">        </w:t>
                       </w:r>
                       <w:proofErr w:type="spellStart"/>
+                      <w:proofErr w:type="gramStart"/>
                       <w:r>
                         <w:rPr>
                           <w:rFonts w:ascii="Menlo" w:hAnsi="Menlo" w:cs="Menlo"/>
@@ -3563,6 +3778,7 @@
                         </w:rPr>
                         <w:t>(</w:t>
                       </w:r>
+                      <w:proofErr w:type="gramEnd"/>
                       <w:r>
                         <w:rPr>
                           <w:rFonts w:ascii="Menlo" w:hAnsi="Menlo" w:cs="Menlo"/>
@@ -3631,7 +3847,25 @@
                           <w:sz w:val="20"/>
                           <w:szCs w:val="20"/>
                         </w:rPr>
-                        <w:t xml:space="preserve">        sound(music1, Fs1);</w:t>
+                        <w:t xml:space="preserve">        </w:t>
+                      </w:r>
+                      <w:proofErr w:type="gramStart"/>
+                      <w:r>
+                        <w:rPr>
+                          <w:rFonts w:ascii="Menlo" w:hAnsi="Menlo" w:cs="Menlo"/>
+                          <w:sz w:val="20"/>
+                          <w:szCs w:val="20"/>
+                        </w:rPr>
+                        <w:t>sound(</w:t>
+                      </w:r>
+                      <w:proofErr w:type="gramEnd"/>
+                      <w:r>
+                        <w:rPr>
+                          <w:rFonts w:ascii="Menlo" w:hAnsi="Menlo" w:cs="Menlo"/>
+                          <w:sz w:val="20"/>
+                          <w:szCs w:val="20"/>
+                        </w:rPr>
+                        <w:t>music1, Fs1);</w:t>
                       </w:r>
                     </w:p>
                     <w:p>
@@ -4032,13 +4266,27 @@
                               <w:rPr>
                                 <w:rFonts w:cstheme="minorHAnsi"/>
                               </w:rPr>
-                              <w:t>Pacman's final score after gobbling all the crystals, crossing the void</w:t>
-                            </w:r>
+                              <w:t xml:space="preserve">Pacman's final score after gobbling all the crystals, crossing the </w:t>
+                            </w:r>
+                            <w:proofErr w:type="gramStart"/>
                             <w:r>
                               <w:rPr>
                                 <w:rFonts w:cstheme="minorHAnsi"/>
                               </w:rPr>
-                              <w:t xml:space="preserve">s </w:t>
+                              <w:t>void</w:t>
+                            </w:r>
+                            <w:r>
+                              <w:rPr>
+                                <w:rFonts w:cstheme="minorHAnsi"/>
+                              </w:rPr>
+                              <w:t>s</w:t>
+                            </w:r>
+                            <w:proofErr w:type="gramEnd"/>
+                            <w:r>
+                              <w:rPr>
+                                <w:rFonts w:cstheme="minorHAnsi"/>
+                              </w:rPr>
+                              <w:t xml:space="preserve"> </w:t>
                             </w:r>
                             <w:r>
                               <w:rPr>
@@ -4224,13 +4472,27 @@
                         <w:rPr>
                           <w:rFonts w:cstheme="minorHAnsi"/>
                         </w:rPr>
-                        <w:t>Pacman's final score after gobbling all the crystals, crossing the void</w:t>
-                      </w:r>
+                        <w:t xml:space="preserve">Pacman's final score after gobbling all the crystals, crossing the </w:t>
+                      </w:r>
+                      <w:proofErr w:type="gramStart"/>
                       <w:r>
                         <w:rPr>
                           <w:rFonts w:cstheme="minorHAnsi"/>
                         </w:rPr>
-                        <w:t xml:space="preserve">s </w:t>
+                        <w:t>void</w:t>
+                      </w:r>
+                      <w:r>
+                        <w:rPr>
+                          <w:rFonts w:cstheme="minorHAnsi"/>
+                        </w:rPr>
+                        <w:t>s</w:t>
+                      </w:r>
+                      <w:proofErr w:type="gramEnd"/>
+                      <w:r>
+                        <w:rPr>
+                          <w:rFonts w:cstheme="minorHAnsi"/>
+                        </w:rPr>
+                        <w:t xml:space="preserve"> </w:t>
                       </w:r>
                       <w:r>
                         <w:rPr>
